--- a/doc/Aanvullende taken/MyVending - ProjectPlan.docx
+++ b/doc/Aanvullende taken/MyVending - ProjectPlan.docx
@@ -156,7 +156,7 @@
     </w:p>
     <w:tbl>
       <w:tblPr>
-        <w:tblStyle w:val="Tabelraster"/>
+        <w:tblStyle w:val="TableGrid"/>
         <w:tblpPr w:leftFromText="180" w:rightFromText="180" w:vertAnchor="text" w:horzAnchor="margin" w:tblpY="406"/>
         <w:tblW w:w="0" w:type="auto"/>
         <w:tblLook w:val="04A0" w:firstRow="1" w:lastRow="0" w:firstColumn="1" w:lastColumn="0" w:noHBand="0" w:noVBand="1"/>
@@ -422,7 +422,7 @@
       <w:sdtContent>
         <w:p>
           <w:pPr>
-            <w:pStyle w:val="Kopvaninhoudsopgave"/>
+            <w:pStyle w:val="TOCHeading"/>
             <w:rPr>
               <w:b w:val="0"/>
               <w:bCs w:val="0"/>
@@ -434,7 +434,7 @@
         </w:p>
         <w:p>
           <w:pPr>
-            <w:pStyle w:val="Inhopg1"/>
+            <w:pStyle w:val="TOC1"/>
             <w:tabs>
               <w:tab w:val="right" w:leader="dot" w:pos="9350"/>
             </w:tabs>
@@ -513,7 +513,7 @@
         </w:p>
         <w:p>
           <w:pPr>
-            <w:pStyle w:val="Inhopg1"/>
+            <w:pStyle w:val="TOC1"/>
             <w:tabs>
               <w:tab w:val="right" w:leader="dot" w:pos="9350"/>
             </w:tabs>
@@ -583,7 +583,7 @@
         </w:p>
         <w:p>
           <w:pPr>
-            <w:pStyle w:val="Inhopg1"/>
+            <w:pStyle w:val="TOC1"/>
             <w:tabs>
               <w:tab w:val="right" w:leader="dot" w:pos="9350"/>
             </w:tabs>
@@ -653,7 +653,7 @@
         </w:p>
         <w:p>
           <w:pPr>
-            <w:pStyle w:val="Inhopg1"/>
+            <w:pStyle w:val="TOC1"/>
             <w:tabs>
               <w:tab w:val="right" w:leader="dot" w:pos="9350"/>
             </w:tabs>
@@ -723,7 +723,7 @@
         </w:p>
         <w:p>
           <w:pPr>
-            <w:pStyle w:val="Inhopg1"/>
+            <w:pStyle w:val="TOC1"/>
             <w:tabs>
               <w:tab w:val="right" w:leader="dot" w:pos="9350"/>
             </w:tabs>
@@ -793,7 +793,7 @@
         </w:p>
         <w:p>
           <w:pPr>
-            <w:pStyle w:val="Inhopg1"/>
+            <w:pStyle w:val="TOC1"/>
             <w:tabs>
               <w:tab w:val="right" w:leader="dot" w:pos="9350"/>
             </w:tabs>
@@ -863,7 +863,7 @@
         </w:p>
         <w:p>
           <w:pPr>
-            <w:pStyle w:val="Inhopg2"/>
+            <w:pStyle w:val="TOC2"/>
             <w:tabs>
               <w:tab w:val="right" w:leader="dot" w:pos="9350"/>
             </w:tabs>
@@ -933,7 +933,7 @@
         </w:p>
         <w:p>
           <w:pPr>
-            <w:pStyle w:val="Inhopg2"/>
+            <w:pStyle w:val="TOC2"/>
             <w:tabs>
               <w:tab w:val="right" w:leader="dot" w:pos="9350"/>
             </w:tabs>
@@ -1003,7 +1003,7 @@
         </w:p>
         <w:p>
           <w:pPr>
-            <w:pStyle w:val="Inhopg1"/>
+            <w:pStyle w:val="TOC1"/>
             <w:tabs>
               <w:tab w:val="right" w:leader="dot" w:pos="9350"/>
             </w:tabs>
@@ -1073,7 +1073,7 @@
         </w:p>
         <w:p>
           <w:pPr>
-            <w:pStyle w:val="Inhopg2"/>
+            <w:pStyle w:val="TOC2"/>
             <w:tabs>
               <w:tab w:val="right" w:leader="dot" w:pos="9350"/>
             </w:tabs>
@@ -1143,7 +1143,7 @@
         </w:p>
         <w:p>
           <w:pPr>
-            <w:pStyle w:val="Inhopg2"/>
+            <w:pStyle w:val="TOC2"/>
             <w:tabs>
               <w:tab w:val="right" w:leader="dot" w:pos="9350"/>
             </w:tabs>
@@ -1213,7 +1213,7 @@
         </w:p>
         <w:p>
           <w:pPr>
-            <w:pStyle w:val="Inhopg2"/>
+            <w:pStyle w:val="TOC2"/>
             <w:tabs>
               <w:tab w:val="right" w:leader="dot" w:pos="9350"/>
             </w:tabs>
@@ -1283,7 +1283,7 @@
         </w:p>
         <w:p>
           <w:pPr>
-            <w:pStyle w:val="Inhopg2"/>
+            <w:pStyle w:val="TOC2"/>
             <w:tabs>
               <w:tab w:val="right" w:leader="dot" w:pos="9350"/>
             </w:tabs>
@@ -1353,7 +1353,7 @@
         </w:p>
         <w:p>
           <w:pPr>
-            <w:pStyle w:val="Inhopg2"/>
+            <w:pStyle w:val="TOC2"/>
             <w:tabs>
               <w:tab w:val="right" w:leader="dot" w:pos="9350"/>
             </w:tabs>
@@ -1423,7 +1423,7 @@
         </w:p>
         <w:p>
           <w:pPr>
-            <w:pStyle w:val="Inhopg2"/>
+            <w:pStyle w:val="TOC2"/>
             <w:tabs>
               <w:tab w:val="right" w:leader="dot" w:pos="9350"/>
             </w:tabs>
@@ -1493,7 +1493,7 @@
         </w:p>
         <w:p>
           <w:pPr>
-            <w:pStyle w:val="Inhopg1"/>
+            <w:pStyle w:val="TOC1"/>
             <w:tabs>
               <w:tab w:val="right" w:leader="dot" w:pos="9350"/>
             </w:tabs>
@@ -1563,7 +1563,7 @@
         </w:p>
         <w:p>
           <w:pPr>
-            <w:pStyle w:val="Inhopg2"/>
+            <w:pStyle w:val="TOC2"/>
             <w:tabs>
               <w:tab w:val="right" w:leader="dot" w:pos="9350"/>
             </w:tabs>
@@ -1633,7 +1633,7 @@
         </w:p>
         <w:p>
           <w:pPr>
-            <w:pStyle w:val="Inhopg2"/>
+            <w:pStyle w:val="TOC2"/>
             <w:tabs>
               <w:tab w:val="right" w:leader="dot" w:pos="9350"/>
             </w:tabs>
@@ -1703,7 +1703,7 @@
         </w:p>
         <w:p>
           <w:pPr>
-            <w:pStyle w:val="Inhopg2"/>
+            <w:pStyle w:val="TOC2"/>
             <w:tabs>
               <w:tab w:val="right" w:leader="dot" w:pos="9350"/>
             </w:tabs>
@@ -1773,7 +1773,7 @@
         </w:p>
         <w:p>
           <w:pPr>
-            <w:pStyle w:val="Inhopg2"/>
+            <w:pStyle w:val="TOC2"/>
             <w:tabs>
               <w:tab w:val="right" w:leader="dot" w:pos="9350"/>
             </w:tabs>
@@ -1843,7 +1843,7 @@
         </w:p>
         <w:p>
           <w:pPr>
-            <w:pStyle w:val="Inhopg1"/>
+            <w:pStyle w:val="TOC1"/>
             <w:tabs>
               <w:tab w:val="right" w:leader="dot" w:pos="9350"/>
             </w:tabs>
@@ -1913,7 +1913,7 @@
         </w:p>
         <w:p>
           <w:pPr>
-            <w:pStyle w:val="Inhopg2"/>
+            <w:pStyle w:val="TOC2"/>
             <w:tabs>
               <w:tab w:val="right" w:leader="dot" w:pos="9350"/>
             </w:tabs>
@@ -1984,7 +1984,7 @@
         </w:p>
         <w:p>
           <w:pPr>
-            <w:pStyle w:val="Inhopg2"/>
+            <w:pStyle w:val="TOC2"/>
             <w:tabs>
               <w:tab w:val="right" w:leader="dot" w:pos="9350"/>
             </w:tabs>
@@ -2075,7 +2075,7 @@
     </w:p>
     <w:p>
       <w:pPr>
-        <w:pStyle w:val="Kop1"/>
+        <w:pStyle w:val="Heading1"/>
         <w:rPr>
           <w:color w:val="FF0000"/>
           <w:lang w:val="nl-NL"/>
@@ -2098,7 +2098,15 @@
         </w:rPr>
       </w:pPr>
       <w:r>
-        <w:t xml:space="preserve">Dit technisch ontwerp is gemaakt voor de opdracht ‘Vending machine’. Door het lezen van dit bestand moet het duidelik worden wat </w:t>
+        <w:t xml:space="preserve">Dit technisch ontwerp is gemaakt voor de opdracht ‘Vending machine’. Door het lezen </w:t>
+      </w:r>
+      <w:r>
+        <w:t>van dit bestand moet het duidelij</w:t>
+      </w:r>
+      <w:bookmarkStart w:id="1" w:name="_GoBack"/>
+      <w:bookmarkEnd w:id="1"/>
+      <w:r>
+        <w:t xml:space="preserve">k worden wat </w:t>
       </w:r>
       <w:r>
         <w:t>het product is en hoe het werk.</w:t>
@@ -2106,20 +2114,20 @@
     </w:p>
     <w:p>
       <w:pPr>
-        <w:pStyle w:val="Kop1"/>
+        <w:pStyle w:val="Heading1"/>
         <w:rPr>
           <w:color w:val="FF0000"/>
           <w:lang w:val="nl-NL"/>
         </w:rPr>
       </w:pPr>
-      <w:bookmarkStart w:id="1" w:name="_Toc532757576"/>
+      <w:bookmarkStart w:id="2" w:name="_Toc532757576"/>
       <w:r>
         <w:rPr>
           <w:lang w:val="nl-NL"/>
         </w:rPr>
         <w:t>Eisen</w:t>
       </w:r>
-      <w:bookmarkEnd w:id="1"/>
+      <w:bookmarkEnd w:id="2"/>
     </w:p>
     <w:p>
       <w:r>
@@ -2135,20 +2143,20 @@
     </w:p>
     <w:p>
       <w:pPr>
-        <w:pStyle w:val="Kop1"/>
+        <w:pStyle w:val="Heading1"/>
         <w:rPr>
           <w:color w:val="FF0000"/>
           <w:lang w:val="nl-NL"/>
         </w:rPr>
       </w:pPr>
-      <w:bookmarkStart w:id="2" w:name="_Toc532757577"/>
+      <w:bookmarkStart w:id="3" w:name="_Toc532757577"/>
       <w:r>
         <w:rPr>
           <w:lang w:val="nl-NL"/>
         </w:rPr>
         <w:t>Beslissingen</w:t>
       </w:r>
-      <w:bookmarkEnd w:id="2"/>
+      <w:bookmarkEnd w:id="3"/>
     </w:p>
     <w:p>
       <w:r>
@@ -2157,7 +2165,7 @@
     </w:p>
     <w:p>
       <w:pPr>
-        <w:pStyle w:val="Lijstalinea"/>
+        <w:pStyle w:val="ListParagraph"/>
         <w:numPr>
           <w:ilvl w:val="0"/>
           <w:numId w:val="17"/>
@@ -2169,7 +2177,7 @@
     </w:p>
     <w:p>
       <w:pPr>
-        <w:pStyle w:val="Lijstalinea"/>
+        <w:pStyle w:val="ListParagraph"/>
         <w:numPr>
           <w:ilvl w:val="0"/>
           <w:numId w:val="17"/>
@@ -2181,7 +2189,7 @@
     </w:p>
     <w:p>
       <w:pPr>
-        <w:pStyle w:val="Lijstalinea"/>
+        <w:pStyle w:val="ListParagraph"/>
         <w:numPr>
           <w:ilvl w:val="0"/>
           <w:numId w:val="17"/>
@@ -2193,20 +2201,20 @@
     </w:p>
     <w:p>
       <w:pPr>
-        <w:pStyle w:val="Kop1"/>
+        <w:pStyle w:val="Heading1"/>
         <w:rPr>
           <w:color w:val="FF0000"/>
           <w:lang w:val="nl-NL"/>
         </w:rPr>
       </w:pPr>
-      <w:bookmarkStart w:id="3" w:name="_Toc532757578"/>
+      <w:bookmarkStart w:id="4" w:name="_Toc532757578"/>
       <w:r>
         <w:rPr>
           <w:lang w:val="nl-NL"/>
         </w:rPr>
         <w:t>Afspraken</w:t>
       </w:r>
-      <w:bookmarkEnd w:id="3"/>
+      <w:bookmarkEnd w:id="4"/>
     </w:p>
     <w:p>
       <w:r>
@@ -2222,7 +2230,7 @@
     </w:p>
     <w:p>
       <w:pPr>
-        <w:pStyle w:val="Kop1"/>
+        <w:pStyle w:val="Heading1"/>
         <w:rPr>
           <w:lang w:val="nl-NL"/>
         </w:rPr>
@@ -2230,7 +2238,7 @@
     </w:p>
     <w:p>
       <w:pPr>
-        <w:pStyle w:val="Kop1"/>
+        <w:pStyle w:val="Heading1"/>
         <w:rPr>
           <w:lang w:val="nl-NL"/>
         </w:rPr>
@@ -2238,12 +2246,12 @@
     </w:p>
     <w:p>
       <w:pPr>
-        <w:pStyle w:val="Kop1"/>
+        <w:pStyle w:val="Heading1"/>
         <w:rPr>
           <w:lang w:val="nl-NL"/>
         </w:rPr>
       </w:pPr>
-      <w:bookmarkStart w:id="4" w:name="_Toc532757579"/>
+      <w:bookmarkStart w:id="5" w:name="_Toc532757579"/>
       <w:r>
         <w:rPr>
           <w:lang w:val="nl-NL"/>
@@ -2256,7 +2264,7 @@
         </w:rPr>
         <w:t>k</w:t>
       </w:r>
-      <w:bookmarkEnd w:id="4"/>
+      <w:bookmarkEnd w:id="5"/>
     </w:p>
     <w:p>
       <w:r>
@@ -2270,58 +2278,58 @@
     </w:p>
     <w:p>
       <w:pPr>
-        <w:pStyle w:val="Kop1"/>
+        <w:pStyle w:val="Heading1"/>
         <w:rPr>
           <w:lang w:val="nl-NL"/>
         </w:rPr>
       </w:pPr>
-      <w:bookmarkStart w:id="5" w:name="_Toc532757580"/>
+      <w:bookmarkStart w:id="6" w:name="_Toc532757580"/>
       <w:r>
         <w:rPr>
           <w:lang w:val="nl-NL"/>
         </w:rPr>
         <w:t>Ontwerponderdelen</w:t>
       </w:r>
-      <w:bookmarkEnd w:id="5"/>
-    </w:p>
-    <w:p>
-      <w:pPr>
-        <w:pStyle w:val="Kop2"/>
-      </w:pPr>
-      <w:bookmarkStart w:id="6" w:name="_Toc532757581"/>
-      <w:r>
-        <w:t>Web server aanmaken</w:t>
-      </w:r>
       <w:bookmarkEnd w:id="6"/>
     </w:p>
     <w:p>
-      <w:r>
-        <w:t>We maken een webserver in de arduino. Deze wordt gemaakt via een Ethernet library van arduino. Deze stuurt en onvangt jsons strings van en naar de website.</w:t>
-      </w:r>
-    </w:p>
-    <w:p>
-      <w:pPr>
-        <w:pStyle w:val="Kop2"/>
-      </w:pPr>
-      <w:bookmarkStart w:id="7" w:name="_Toc532757582"/>
-      <w:r>
-        <w:t>Website</w:t>
+      <w:pPr>
+        <w:pStyle w:val="Heading2"/>
+      </w:pPr>
+      <w:bookmarkStart w:id="7" w:name="_Toc532757581"/>
+      <w:r>
+        <w:t>Web server aanmaken</w:t>
       </w:r>
       <w:bookmarkEnd w:id="7"/>
     </w:p>
     <w:p>
       <w:r>
-        <w:t xml:space="preserve">De website wordt gehost op de vps van Max. Deze heeft wordt gebruikt door de users door naar myvending.amxdev.nl de vending pc zelf heeft de subdomein naam vendingpc.amxdev.nl </w:t>
+        <w:t>We maken een webserver in de arduino. Deze wordt gemaakt via een Ethernet library van arduino. Deze stuurt en onvangt jsons strings van en naar de website.</w:t>
       </w:r>
     </w:p>
     <w:p>
       <w:pPr>
-        <w:pStyle w:val="Kop1"/>
+        <w:pStyle w:val="Heading2"/>
+      </w:pPr>
+      <w:bookmarkStart w:id="8" w:name="_Toc532757582"/>
+      <w:r>
+        <w:t>Website</w:t>
+      </w:r>
+      <w:bookmarkEnd w:id="8"/>
+    </w:p>
+    <w:p>
+      <w:r>
+        <w:t xml:space="preserve">De website wordt gehost op de vps van Max. Deze heeft wordt gebruikt door de users door naar myvending.amxdev.nl de vending pc zelf heeft de subdomein naam vendingpc.amxdev.nl </w:t>
+      </w:r>
+    </w:p>
+    <w:p>
+      <w:pPr>
+        <w:pStyle w:val="Heading1"/>
         <w:rPr>
           <w:lang w:val="nl-NL"/>
         </w:rPr>
       </w:pPr>
-      <w:bookmarkStart w:id="8" w:name="_Toc532757583"/>
+      <w:bookmarkStart w:id="9" w:name="_Toc532757583"/>
       <w:r>
         <w:rPr>
           <w:lang w:val="nl-NL"/>
@@ -2334,62 +2342,62 @@
         </w:rPr>
         <w:t xml:space="preserve"> datahandling</w:t>
       </w:r>
-      <w:bookmarkEnd w:id="8"/>
-    </w:p>
-    <w:p>
-      <w:pPr>
-        <w:pStyle w:val="Kop2"/>
-      </w:pPr>
-      <w:bookmarkStart w:id="9" w:name="_Toc532757584"/>
-      <w:r>
-        <w:t>Basisopbouw dataverzending</w:t>
-      </w:r>
       <w:bookmarkEnd w:id="9"/>
     </w:p>
     <w:p>
-      <w:r>
-        <w:t>Website</w:t>
-      </w:r>
-      <w:r>
-        <w:t xml:space="preserve"> &gt; </w:t>
-      </w:r>
-      <w:r>
-        <w:t xml:space="preserve">QR code generator </w:t>
-      </w:r>
-      <w:r>
-        <w:t xml:space="preserve"> &gt;</w:t>
-      </w:r>
-      <w:r>
-        <w:t xml:space="preserve"> QR code reader </w:t>
-      </w:r>
-      <w:r>
-        <w:t>&gt; Json Versturen</w:t>
-      </w:r>
-      <w:r>
-        <w:t xml:space="preserve">&gt; Arduino  </w:t>
-      </w:r>
-      <w:r>
-        <w:t xml:space="preserve"> </w:t>
-      </w:r>
-    </w:p>
-    <w:p>
-      <w:pPr>
-        <w:pStyle w:val="Kop2"/>
-      </w:pPr>
-      <w:bookmarkStart w:id="10" w:name="_Toc532757585"/>
-      <w:r>
-        <w:t>Stap</w:t>
-      </w:r>
-      <w:r>
-        <w:t xml:space="preserve"> 1</w:t>
-      </w:r>
-      <w:r>
-        <w:t xml:space="preserve"> Website</w:t>
+      <w:pPr>
+        <w:pStyle w:val="Heading2"/>
+      </w:pPr>
+      <w:bookmarkStart w:id="10" w:name="_Toc532757584"/>
+      <w:r>
+        <w:t>Basisopbouw dataverzending</w:t>
       </w:r>
       <w:bookmarkEnd w:id="10"/>
     </w:p>
     <w:p>
       <w:r>
+        <w:t>Website</w:t>
+      </w:r>
+      <w:r>
+        <w:t xml:space="preserve"> &gt; </w:t>
+      </w:r>
+      <w:r>
+        <w:t xml:space="preserve">QR code generator </w:t>
+      </w:r>
+      <w:r>
+        <w:t xml:space="preserve"> &gt;</w:t>
+      </w:r>
+      <w:r>
+        <w:t xml:space="preserve"> QR code reader </w:t>
+      </w:r>
+      <w:r>
+        <w:t>&gt; Json Versturen</w:t>
+      </w:r>
+      <w:r>
+        <w:t xml:space="preserve">&gt; Arduino  </w:t>
+      </w:r>
+      <w:r>
+        <w:t xml:space="preserve"> </w:t>
+      </w:r>
+    </w:p>
+    <w:p>
+      <w:pPr>
+        <w:pStyle w:val="Heading2"/>
+      </w:pPr>
+      <w:bookmarkStart w:id="11" w:name="_Toc532757585"/>
+      <w:r>
+        <w:t>Stap</w:t>
+      </w:r>
+      <w:r>
+        <w:t xml:space="preserve"> 1</w:t>
+      </w:r>
+      <w:r>
+        <w:t xml:space="preserve"> Website</w:t>
+      </w:r>
+      <w:bookmarkEnd w:id="11"/>
+    </w:p>
+    <w:p>
+      <w:r>
         <w:t>De webiste is de plaats waar de gebruiker een bestelling kan maken. Hier kan hij items toevoegen in het winkelmandje die hij dan ook meteen kan betalen.</w:t>
       </w:r>
       <w:r>
@@ -2399,9 +2407,9 @@
     </w:p>
     <w:p>
       <w:pPr>
-        <w:pStyle w:val="Kop2"/>
-      </w:pPr>
-      <w:bookmarkStart w:id="11" w:name="_Toc532757586"/>
+        <w:pStyle w:val="Heading2"/>
+      </w:pPr>
+      <w:bookmarkStart w:id="12" w:name="_Toc532757586"/>
       <w:r>
         <w:t>Stap</w:t>
       </w:r>
@@ -2411,7 +2419,7 @@
       <w:r>
         <w:t>QR code generator</w:t>
       </w:r>
-      <w:bookmarkEnd w:id="11"/>
+      <w:bookmarkEnd w:id="12"/>
     </w:p>
     <w:p>
       <w:pPr>
@@ -2432,9 +2440,9 @@
     </w:p>
     <w:p>
       <w:pPr>
-        <w:pStyle w:val="Kop2"/>
-      </w:pPr>
-      <w:bookmarkStart w:id="12" w:name="_Toc532757587"/>
+        <w:pStyle w:val="Heading2"/>
+      </w:pPr>
+      <w:bookmarkStart w:id="13" w:name="_Toc532757587"/>
       <w:r>
         <w:lastRenderedPageBreak/>
         <w:t>Stap 3</w:t>
@@ -2444,56 +2452,56 @@
       </w:r>
       <w:r>
         <w:t>QR code reader</w:t>
-      </w:r>
-      <w:bookmarkEnd w:id="12"/>
-    </w:p>
-    <w:p>
-      <w:r>
-        <w:t xml:space="preserve">Om de QR code te lezen wordt er een kinect gebruikt. Deze kinect </w:t>
-      </w:r>
-      <w:r>
-        <w:t>geeft een webcam feed door aan een lokale website die in</w:t>
-      </w:r>
-      <w:r>
-        <w:t xml:space="preserve"> de vendingmachine wordt gehost. De website gebruikt dezelfde library als de QR code generator om een QR code te lezen. Deze ontvangt de QR code en zet deze om naar een array.</w:t>
-      </w:r>
-    </w:p>
-    <w:p>
-      <w:pPr>
-        <w:pStyle w:val="Kop2"/>
-      </w:pPr>
-      <w:bookmarkStart w:id="13" w:name="_Toc532757588"/>
-      <w:r>
-        <w:t>Stap 4: Json versturen</w:t>
       </w:r>
       <w:bookmarkEnd w:id="13"/>
     </w:p>
     <w:p>
       <w:r>
-        <w:t xml:space="preserve">Nu er op de webiste een array is gemaakt waar bepalde values instaan moeten deze naturlijk ook verstuurd worden. Deze values worden naar de arduino gestuurd. Dit gaat via een ajax call. Deze ajax call stuurt de values op naar het ip van de arduino </w:t>
+        <w:t xml:space="preserve">Om de QR code te lezen wordt er een kinect gebruikt. Deze kinect </w:t>
+      </w:r>
+      <w:r>
+        <w:t>geeft een webcam feed door aan een lokale website die in</w:t>
+      </w:r>
+      <w:r>
+        <w:t xml:space="preserve"> de vendingmachine wordt gehost. De website gebruikt dezelfde library als de QR code generator om een QR code te lezen. Deze ontvangt de QR code en zet deze om naar een array.</w:t>
       </w:r>
     </w:p>
     <w:p>
       <w:pPr>
-        <w:pStyle w:val="Kop2"/>
-      </w:pPr>
-      <w:bookmarkStart w:id="14" w:name="_Toc532757589"/>
-      <w:r>
-        <w:t>Stap 5: Arduino</w:t>
+        <w:pStyle w:val="Heading2"/>
+      </w:pPr>
+      <w:bookmarkStart w:id="14" w:name="_Toc532757588"/>
+      <w:r>
+        <w:t>Stap 4: Json versturen</w:t>
       </w:r>
       <w:bookmarkEnd w:id="14"/>
     </w:p>
     <w:p>
       <w:r>
-        <w:t>De Arduino. De arduino heeft meerdere taken. De Arduino begint met het maken van een webclient. Dit kan niet in een standaard arduino daarom is er een Ethernet shield opgezet. Zodra deze webclient actief is en dingen kan ontvangen/zenden wordt er een ID gestuurd naar de vending machine website. Dit ID geeft aan welk vending machine het is. Zodra dit is gebeurd is de Arduino berijdt om Json strings te ontvangen. De Arduino ontvangt een grote json stri</w:t>
-      </w:r>
-      <w:r>
-        <w:t xml:space="preserve">ng die hij dan moet filteren. De json string van de website heeft namelijk nog data die de arduino niet nodig heeft om te functioneren. Nadat deze data is gefilterd krijgen hebben we nog maar 1 value over namelijk de locatie van het product in de vending machine. De arduino gaat dan kijken in de switch case welke rij en colum hij moet aansturen en voor hoelang. Zodra dit is gebeurdt stuurt arduino weer een callback terug naar de webiste waarin hij aangeeft welk product locatie hij gegeven heeft. </w:t>
+        <w:t xml:space="preserve">Nu er op de webiste een array is gemaakt waar bepalde values instaan moeten deze naturlijk ook verstuurd worden. Deze values worden naar de arduino gestuurd. Dit gaat via een ajax call. Deze ajax call stuurt de values op naar het ip van de arduino </w:t>
       </w:r>
     </w:p>
     <w:p>
       <w:pPr>
-        <w:pStyle w:val="Kop1"/>
+        <w:pStyle w:val="Heading2"/>
+      </w:pPr>
+      <w:bookmarkStart w:id="15" w:name="_Toc532757589"/>
+      <w:r>
+        <w:t>Stap 5: Arduino</w:t>
+      </w:r>
+      <w:bookmarkEnd w:id="15"/>
+    </w:p>
+    <w:p>
+      <w:r>
+        <w:t>De Arduino. De arduino heeft meerdere taken. De Arduino begint met het maken van een webclient. Dit kan niet in een standaard arduino daarom is er een Ethernet shield opgezet. Zodra deze webclient actief is en dingen kan ontvangen/zenden wordt er een ID gestuurd naar de vending machine website. Dit ID geeft aan welk vending machine het is. Zodra dit is gebeurd is de Arduino berijdt om Json strings te ontvangen. De Arduino ontvangt een grote json stri</w:t>
+      </w:r>
+      <w:r>
+        <w:t xml:space="preserve">ng die hij dan moet filteren. De json string van de website heeft namelijk nog data die de arduino niet nodig heeft om te functioneren. Nadat deze data is gefilterd krijgen hebben we nog maar 1 value over namelijk de locatie van het product in de vending machine. De arduino gaat dan kijken in de switch case welke rij en colum hij moet aansturen en voor hoelang. Zodra dit is gebeurdt stuurt arduino weer een callback terug naar de webiste waarin hij aangeeft welk product locatie hij gegeven heeft. </w:t>
+      </w:r>
+    </w:p>
+    <w:p>
+      <w:pPr>
+        <w:pStyle w:val="Heading1"/>
       </w:pPr>
       <w:r>
         <w:t>Planning</w:t>
@@ -2556,8 +2564,6 @@
       <w:r>
         <w:t xml:space="preserve">rekening gehouden met het schrijven van de documentatie. Dit is compleet de programeer kant van het verhaal. </w:t>
       </w:r>
-      <w:bookmarkStart w:id="15" w:name="_GoBack"/>
-      <w:bookmarkEnd w:id="15"/>
     </w:p>
     <w:p/>
     <w:p>
@@ -2572,10 +2578,16 @@
     </w:p>
     <w:p>
       <w:pPr>
-        <w:pStyle w:val="Kop1"/>
+        <w:pStyle w:val="Heading1"/>
+        <w:rPr>
+          <w:lang w:val="nl-NL"/>
+        </w:rPr>
       </w:pPr>
       <w:bookmarkStart w:id="16" w:name="_Toc532757590"/>
       <w:r>
+        <w:rPr>
+          <w:lang w:val="nl-NL"/>
+        </w:rPr>
         <w:lastRenderedPageBreak/>
         <w:t>Over dit document</w:t>
       </w:r>
@@ -2583,7 +2595,7 @@
     </w:p>
     <w:p>
       <w:pPr>
-        <w:pStyle w:val="Kop2"/>
+        <w:pStyle w:val="Heading2"/>
       </w:pPr>
       <w:bookmarkStart w:id="17" w:name="_Toc532757591"/>
       <w:r>
@@ -2593,7 +2605,7 @@
     </w:p>
     <w:tbl>
       <w:tblPr>
-        <w:tblStyle w:val="Tabelraster"/>
+        <w:tblStyle w:val="TableGrid"/>
         <w:tblW w:w="9493" w:type="dxa"/>
         <w:tblLook w:val="04A0" w:firstRow="1" w:lastRow="0" w:firstColumn="1" w:lastColumn="0" w:noHBand="0" w:noVBand="1"/>
       </w:tblPr>
@@ -2741,12 +2753,12 @@
     </w:tbl>
     <w:p>
       <w:pPr>
-        <w:pStyle w:val="Kop2"/>
+        <w:pStyle w:val="Heading2"/>
       </w:pPr>
     </w:p>
     <w:p>
       <w:pPr>
-        <w:pStyle w:val="Kop2"/>
+        <w:pStyle w:val="Heading2"/>
       </w:pPr>
       <w:bookmarkStart w:id="18" w:name="_Toc532757592"/>
       <w:r>
@@ -2756,7 +2768,7 @@
     </w:p>
     <w:tbl>
       <w:tblPr>
-        <w:tblStyle w:val="Tabelraster"/>
+        <w:tblStyle w:val="TableGrid"/>
         <w:tblW w:w="9493" w:type="dxa"/>
         <w:tblLook w:val="04A0" w:firstRow="1" w:lastRow="0" w:firstColumn="1" w:lastColumn="0" w:noHBand="0" w:noVBand="1"/>
       </w:tblPr>
@@ -2897,7 +2909,7 @@
     <w:p/>
     <w:p>
       <w:pPr>
-        <w:pStyle w:val="Kop2"/>
+        <w:pStyle w:val="Heading2"/>
       </w:pPr>
       <w:bookmarkStart w:id="19" w:name="_Toc532757593"/>
       <w:r>
@@ -2910,7 +2922,7 @@
     </w:p>
     <w:tbl>
       <w:tblPr>
-        <w:tblStyle w:val="Tabelraster"/>
+        <w:tblStyle w:val="TableGrid"/>
         <w:tblW w:w="9493" w:type="dxa"/>
         <w:tblLook w:val="04A0" w:firstRow="1" w:lastRow="0" w:firstColumn="1" w:lastColumn="0" w:noHBand="0" w:noVBand="1"/>
       </w:tblPr>
@@ -3076,7 +3088,7 @@
     <w:p/>
     <w:p>
       <w:pPr>
-        <w:pStyle w:val="Kop2"/>
+        <w:pStyle w:val="Heading2"/>
       </w:pPr>
       <w:bookmarkStart w:id="20" w:name="_Toc532757594"/>
       <w:r>
@@ -3086,7 +3098,7 @@
     </w:p>
     <w:tbl>
       <w:tblPr>
-        <w:tblStyle w:val="Tabelraster"/>
+        <w:tblStyle w:val="TableGrid"/>
         <w:tblW w:w="9493" w:type="dxa"/>
         <w:tblLook w:val="04A0" w:firstRow="1" w:lastRow="0" w:firstColumn="1" w:lastColumn="0" w:noHBand="0" w:noVBand="1"/>
       </w:tblPr>
@@ -3360,20 +3372,18 @@
     </w:p>
     <w:p>
       <w:pPr>
-        <w:pStyle w:val="Kop1"/>
+        <w:pStyle w:val="Heading1"/>
       </w:pPr>
       <w:bookmarkStart w:id="21" w:name="_Toc532757595"/>
-      <w:proofErr w:type="spellStart"/>
       <w:r>
         <w:lastRenderedPageBreak/>
         <w:t>Bijlagen</w:t>
       </w:r>
       <w:bookmarkEnd w:id="21"/>
-      <w:proofErr w:type="spellEnd"/>
     </w:p>
     <w:p>
       <w:pPr>
-        <w:pStyle w:val="Kop2"/>
+        <w:pStyle w:val="Heading2"/>
         <w:rPr>
           <w:lang w:val="en-US"/>
         </w:rPr>
@@ -3383,17 +3393,9 @@
         <w:rPr>
           <w:lang w:val="en-US"/>
         </w:rPr>
-        <w:t xml:space="preserve">Ascii </w:t>
-      </w:r>
-      <w:proofErr w:type="spellStart"/>
-      <w:r>
-        <w:rPr>
-          <w:lang w:val="en-US"/>
-        </w:rPr>
-        <w:t>tabel</w:t>
+        <w:t>Ascii tabel</w:t>
       </w:r>
       <w:bookmarkEnd w:id="22"/>
-      <w:proofErr w:type="spellEnd"/>
     </w:p>
     <w:p>
       <w:pPr>
@@ -3458,7 +3460,7 @@
     </w:p>
     <w:p>
       <w:pPr>
-        <w:pStyle w:val="Kop2"/>
+        <w:pStyle w:val="Heading2"/>
         <w:rPr>
           <w:lang w:val="en-US"/>
         </w:rPr>
@@ -3550,7 +3552,7 @@
     </w:p>
     <w:p>
       <w:pPr>
-        <w:pStyle w:val="Kop2"/>
+        <w:pStyle w:val="Heading2"/>
         <w:rPr>
           <w:lang w:val="en-US"/>
         </w:rPr>
@@ -3889,43 +3891,43 @@
     </w:r>
     <w:r>
       <w:rPr>
-        <w:rStyle w:val="BallontekstChar"/>
+        <w:rStyle w:val="BalloonTextChar"/>
       </w:rPr>
       <w:t xml:space="preserve"> </w:t>
     </w:r>
     <w:r>
       <w:rPr>
-        <w:rStyle w:val="BallontekstChar"/>
+        <w:rStyle w:val="BalloonTextChar"/>
       </w:rPr>
       <w:tab/>
     </w:r>
     <w:r>
       <w:rPr>
-        <w:rStyle w:val="BallontekstChar"/>
+        <w:rStyle w:val="BalloonTextChar"/>
       </w:rPr>
       <w:tab/>
     </w:r>
     <w:r>
       <w:rPr>
-        <w:rStyle w:val="BallontekstChar"/>
+        <w:rStyle w:val="BalloonTextChar"/>
       </w:rPr>
       <w:tab/>
     </w:r>
     <w:r>
       <w:rPr>
-        <w:rStyle w:val="BallontekstChar"/>
+        <w:rStyle w:val="BalloonTextChar"/>
       </w:rPr>
       <w:tab/>
     </w:r>
     <w:r>
       <w:rPr>
-        <w:rStyle w:val="BallontekstChar"/>
+        <w:rStyle w:val="BalloonTextChar"/>
       </w:rPr>
       <w:tab/>
     </w:r>
     <w:r>
       <w:rPr>
-        <w:rStyle w:val="Paginanummer"/>
+        <w:rStyle w:val="PageNumber"/>
         <w:sz w:val="16"/>
         <w:szCs w:val="16"/>
       </w:rPr>
@@ -3933,7 +3935,7 @@
     </w:r>
     <w:r>
       <w:rPr>
-        <w:rStyle w:val="Paginanummer"/>
+        <w:rStyle w:val="PageNumber"/>
         <w:sz w:val="16"/>
         <w:szCs w:val="16"/>
       </w:rPr>
@@ -3941,7 +3943,7 @@
     </w:r>
     <w:r>
       <w:rPr>
-        <w:rStyle w:val="Paginanummer"/>
+        <w:rStyle w:val="PageNumber"/>
         <w:sz w:val="16"/>
         <w:szCs w:val="16"/>
       </w:rPr>
@@ -3949,7 +3951,7 @@
     </w:r>
     <w:r>
       <w:rPr>
-        <w:rStyle w:val="Paginanummer"/>
+        <w:rStyle w:val="PageNumber"/>
         <w:noProof/>
         <w:sz w:val="16"/>
         <w:szCs w:val="16"/>
@@ -3958,7 +3960,7 @@
     </w:r>
     <w:r>
       <w:rPr>
-        <w:rStyle w:val="Paginanummer"/>
+        <w:rStyle w:val="PageNumber"/>
         <w:sz w:val="16"/>
         <w:szCs w:val="16"/>
       </w:rPr>
@@ -3966,7 +3968,7 @@
     </w:r>
     <w:r>
       <w:rPr>
-        <w:rStyle w:val="Paginanummer"/>
+        <w:rStyle w:val="PageNumber"/>
         <w:sz w:val="16"/>
         <w:szCs w:val="16"/>
       </w:rPr>
@@ -3974,7 +3976,7 @@
     </w:r>
     <w:r>
       <w:rPr>
-        <w:rStyle w:val="Paginanummer"/>
+        <w:rStyle w:val="PageNumber"/>
         <w:sz w:val="16"/>
         <w:szCs w:val="16"/>
       </w:rPr>
@@ -3982,7 +3984,7 @@
     </w:r>
     <w:r>
       <w:rPr>
-        <w:rStyle w:val="Paginanummer"/>
+        <w:rStyle w:val="PageNumber"/>
         <w:sz w:val="16"/>
         <w:szCs w:val="16"/>
       </w:rPr>
@@ -3990,7 +3992,7 @@
     </w:r>
     <w:r>
       <w:rPr>
-        <w:rStyle w:val="Paginanummer"/>
+        <w:rStyle w:val="PageNumber"/>
         <w:sz w:val="16"/>
         <w:szCs w:val="16"/>
       </w:rPr>
@@ -3998,7 +4000,7 @@
     </w:r>
     <w:r>
       <w:rPr>
-        <w:rStyle w:val="Paginanummer"/>
+        <w:rStyle w:val="PageNumber"/>
         <w:noProof/>
         <w:sz w:val="16"/>
         <w:szCs w:val="16"/>
@@ -4007,7 +4009,7 @@
     </w:r>
     <w:r>
       <w:rPr>
-        <w:rStyle w:val="Paginanummer"/>
+        <w:rStyle w:val="PageNumber"/>
         <w:sz w:val="16"/>
         <w:szCs w:val="16"/>
       </w:rPr>
@@ -4046,7 +4048,7 @@
 <w:hdr xmlns:wpc="http://schemas.microsoft.com/office/word/2010/wordprocessingCanvas" xmlns:cx="http://schemas.microsoft.com/office/drawing/2014/chartex" xmlns:cx1="http://schemas.microsoft.com/office/drawing/2015/9/8/chartex" xmlns:cx2="http://schemas.microsoft.com/office/drawing/2015/10/21/chartex" xmlns:cx3="http://schemas.microsoft.com/office/drawing/2016/5/9/chartex" xmlns:cx4="http://schemas.microsoft.com/office/drawing/2016/5/10/chartex" xmlns:cx5="http://schemas.microsoft.com/office/drawing/2016/5/11/chartex" xmlns:cx6="http://schemas.microsoft.com/office/drawing/2016/5/12/chartex" xmlns:cx7="http://schemas.microsoft.com/office/drawing/2016/5/13/chartex" xmlns:cx8="http://schemas.microsoft.com/office/drawing/2016/5/14/chartex" xmlns:mc="http://schemas.openxmlformats.org/markup-compatibility/2006" xmlns:aink="http://schemas.microsoft.com/office/drawing/2016/ink" xmlns:am3d="http://schemas.microsoft.com/office/drawing/2017/model3d" xmlns:o="urn:schemas-microsoft-com:office:office" xmlns:r="http://schemas.openxmlformats.org/officeDocument/2006/relationships" xmlns:m="http://schemas.openxmlformats.org/officeDocument/2006/math" xmlns:v="urn:schemas-microsoft-com:vml" xmlns:wp14="http://schemas.microsoft.com/office/word/2010/wordprocessingDrawing" xmlns:wp="http://schemas.openxmlformats.org/drawingml/2006/wordprocessingDrawing" xmlns:w10="urn:schemas-microsoft-com:office:word" xmlns:w="http://schemas.openxmlformats.org/wordprocessingml/2006/main" xmlns:w14="http://schemas.microsoft.com/office/word/2010/wordml" xmlns:w15="http://schemas.microsoft.com/office/word/2012/wordml" xmlns:w16cid="http://schemas.microsoft.com/office/word/2016/wordml/cid" xmlns:w16se="http://schemas.microsoft.com/office/word/2015/wordml/symex" xmlns:wpg="http://schemas.microsoft.com/office/word/2010/wordprocessingGroup" xmlns:wpi="http://schemas.microsoft.com/office/word/2010/wordprocessingInk" xmlns:wne="http://schemas.microsoft.com/office/word/2006/wordml" xmlns:wps="http://schemas.microsoft.com/office/word/2010/wordprocessingShape" mc:Ignorable="w14 w15 w16se w16cid wp14">
   <w:p>
     <w:pPr>
-      <w:pStyle w:val="Koptekst"/>
+      <w:pStyle w:val="Header"/>
     </w:pPr>
     <w:sdt>
       <w:sdtPr>
@@ -6673,7 +6675,7 @@
     <w:lsdException w:name="Hashtag" w:semiHidden="1" w:unhideWhenUsed="1"/>
     <w:lsdException w:name="Unresolved Mention" w:semiHidden="1" w:unhideWhenUsed="1"/>
   </w:latentStyles>
-  <w:style w:type="paragraph" w:default="1" w:styleId="Standaard">
+  <w:style w:type="paragraph" w:default="1" w:styleId="Normal">
     <w:name w:val="Normal"/>
     <w:qFormat/>
     <w:rsid w:val="005A3F9D"/>
@@ -6685,11 +6687,11 @@
       <w:lang w:val="nl-NL"/>
     </w:rPr>
   </w:style>
-  <w:style w:type="paragraph" w:styleId="Kop1">
+  <w:style w:type="paragraph" w:styleId="Heading1">
     <w:name w:val="heading 1"/>
-    <w:basedOn w:val="Standaard"/>
-    <w:next w:val="Standaard"/>
-    <w:link w:val="Kop1Char"/>
+    <w:basedOn w:val="Normal"/>
+    <w:next w:val="Normal"/>
+    <w:link w:val="Heading1Char"/>
     <w:uiPriority w:val="9"/>
     <w:qFormat/>
     <w:rsid w:val="00BD5898"/>
@@ -6707,11 +6709,11 @@
       <w:lang w:val="en-US"/>
     </w:rPr>
   </w:style>
-  <w:style w:type="paragraph" w:styleId="Kop2">
+  <w:style w:type="paragraph" w:styleId="Heading2">
     <w:name w:val="heading 2"/>
-    <w:basedOn w:val="Standaard"/>
-    <w:next w:val="Standaard"/>
-    <w:link w:val="Kop2Char"/>
+    <w:basedOn w:val="Normal"/>
+    <w:next w:val="Normal"/>
+    <w:link w:val="Heading2Char"/>
     <w:uiPriority w:val="9"/>
     <w:unhideWhenUsed/>
     <w:qFormat/>
@@ -6729,13 +6731,13 @@
       <w:szCs w:val="26"/>
     </w:rPr>
   </w:style>
-  <w:style w:type="character" w:default="1" w:styleId="Standaardalinea-lettertype">
+  <w:style w:type="character" w:default="1" w:styleId="DefaultParagraphFont">
     <w:name w:val="Default Paragraph Font"/>
     <w:uiPriority w:val="1"/>
     <w:semiHidden/>
     <w:unhideWhenUsed/>
   </w:style>
-  <w:style w:type="table" w:default="1" w:styleId="Standaardtabel">
+  <w:style w:type="table" w:default="1" w:styleId="TableNormal">
     <w:name w:val="Normal Table"/>
     <w:uiPriority w:val="99"/>
     <w:semiHidden/>
@@ -6750,16 +6752,16 @@
       </w:tblCellMar>
     </w:tblPr>
   </w:style>
-  <w:style w:type="numbering" w:default="1" w:styleId="Geenlijst">
+  <w:style w:type="numbering" w:default="1" w:styleId="NoList">
     <w:name w:val="No List"/>
     <w:uiPriority w:val="99"/>
     <w:semiHidden/>
     <w:unhideWhenUsed/>
   </w:style>
-  <w:style w:type="character" w:customStyle="1" w:styleId="Kop1Char">
-    <w:name w:val="Kop 1 Char"/>
-    <w:basedOn w:val="Standaardalinea-lettertype"/>
-    <w:link w:val="Kop1"/>
+  <w:style w:type="character" w:customStyle="1" w:styleId="Heading1Char">
+    <w:name w:val="Heading 1 Char"/>
+    <w:basedOn w:val="DefaultParagraphFont"/>
+    <w:link w:val="Heading1"/>
     <w:uiPriority w:val="9"/>
     <w:rsid w:val="00BD5898"/>
     <w:rPr>
@@ -6769,10 +6771,10 @@
       <w:szCs w:val="32"/>
     </w:rPr>
   </w:style>
-  <w:style w:type="paragraph" w:styleId="Koptekst">
+  <w:style w:type="paragraph" w:styleId="Header">
     <w:name w:val="header"/>
-    <w:basedOn w:val="Standaard"/>
-    <w:link w:val="KoptekstChar"/>
+    <w:basedOn w:val="Normal"/>
+    <w:link w:val="HeaderChar"/>
     <w:uiPriority w:val="99"/>
     <w:unhideWhenUsed/>
     <w:rsid w:val="00BD5898"/>
@@ -6784,10 +6786,10 @@
       <w:spacing w:after="0" w:line="240" w:lineRule="auto"/>
     </w:pPr>
   </w:style>
-  <w:style w:type="character" w:customStyle="1" w:styleId="KoptekstChar">
-    <w:name w:val="Koptekst Char"/>
-    <w:basedOn w:val="Standaardalinea-lettertype"/>
-    <w:link w:val="Koptekst"/>
+  <w:style w:type="character" w:customStyle="1" w:styleId="HeaderChar">
+    <w:name w:val="Header Char"/>
+    <w:basedOn w:val="DefaultParagraphFont"/>
+    <w:link w:val="Header"/>
     <w:uiPriority w:val="99"/>
     <w:rsid w:val="00BD5898"/>
     <w:rPr>
@@ -6796,10 +6798,10 @@
       <w:lang w:val="nl-NL"/>
     </w:rPr>
   </w:style>
-  <w:style w:type="paragraph" w:styleId="Voettekst">
+  <w:style w:type="paragraph" w:styleId="Footer">
     <w:name w:val="footer"/>
-    <w:basedOn w:val="Standaard"/>
-    <w:link w:val="VoettekstChar"/>
+    <w:basedOn w:val="Normal"/>
+    <w:link w:val="FooterChar"/>
     <w:uiPriority w:val="99"/>
     <w:unhideWhenUsed/>
     <w:rsid w:val="00BD5898"/>
@@ -6811,10 +6813,10 @@
       <w:spacing w:after="0" w:line="240" w:lineRule="auto"/>
     </w:pPr>
   </w:style>
-  <w:style w:type="character" w:customStyle="1" w:styleId="VoettekstChar">
-    <w:name w:val="Voettekst Char"/>
-    <w:basedOn w:val="Standaardalinea-lettertype"/>
-    <w:link w:val="Voettekst"/>
+  <w:style w:type="character" w:customStyle="1" w:styleId="FooterChar">
+    <w:name w:val="Footer Char"/>
+    <w:basedOn w:val="DefaultParagraphFont"/>
+    <w:link w:val="Footer"/>
     <w:uiPriority w:val="99"/>
     <w:rsid w:val="00BD5898"/>
     <w:rPr>
@@ -6823,18 +6825,18 @@
       <w:lang w:val="nl-NL"/>
     </w:rPr>
   </w:style>
-  <w:style w:type="character" w:styleId="Paginanummer">
+  <w:style w:type="character" w:styleId="PageNumber">
     <w:name w:val="page number"/>
-    <w:basedOn w:val="Standaardalinea-lettertype"/>
+    <w:basedOn w:val="DefaultParagraphFont"/>
     <w:uiPriority w:val="99"/>
     <w:semiHidden/>
     <w:unhideWhenUsed/>
     <w:rsid w:val="00BD5898"/>
   </w:style>
-  <w:style w:type="paragraph" w:styleId="Ballontekst">
+  <w:style w:type="paragraph" w:styleId="BalloonText">
     <w:name w:val="Balloon Text"/>
-    <w:basedOn w:val="Standaard"/>
-    <w:link w:val="BallontekstChar"/>
+    <w:basedOn w:val="Normal"/>
+    <w:link w:val="BalloonTextChar"/>
     <w:uiPriority w:val="99"/>
     <w:semiHidden/>
     <w:unhideWhenUsed/>
@@ -6848,10 +6850,10 @@
       <w:szCs w:val="16"/>
     </w:rPr>
   </w:style>
-  <w:style w:type="character" w:customStyle="1" w:styleId="BallontekstChar">
-    <w:name w:val="Ballontekst Char"/>
-    <w:basedOn w:val="Standaardalinea-lettertype"/>
-    <w:link w:val="Ballontekst"/>
+  <w:style w:type="character" w:customStyle="1" w:styleId="BalloonTextChar">
+    <w:name w:val="Balloon Text Char"/>
+    <w:basedOn w:val="DefaultParagraphFont"/>
+    <w:link w:val="BalloonText"/>
     <w:uiPriority w:val="99"/>
     <w:semiHidden/>
     <w:rsid w:val="00BD5898"/>
@@ -6862,10 +6864,10 @@
       <w:lang w:val="nl-NL"/>
     </w:rPr>
   </w:style>
-  <w:style w:type="paragraph" w:styleId="Kopvaninhoudsopgave">
+  <w:style w:type="paragraph" w:styleId="TOCHeading">
     <w:name w:val="TOC Heading"/>
-    <w:basedOn w:val="Kop1"/>
-    <w:next w:val="Standaard"/>
+    <w:basedOn w:val="Heading1"/>
+    <w:next w:val="Normal"/>
     <w:uiPriority w:val="39"/>
     <w:unhideWhenUsed/>
     <w:qFormat/>
@@ -6881,10 +6883,10 @@
       <w:lang w:val="nl-NL"/>
     </w:rPr>
   </w:style>
-  <w:style w:type="character" w:customStyle="1" w:styleId="Kop2Char">
-    <w:name w:val="Kop 2 Char"/>
-    <w:basedOn w:val="Standaardalinea-lettertype"/>
-    <w:link w:val="Kop2"/>
+  <w:style w:type="character" w:customStyle="1" w:styleId="Heading2Char">
+    <w:name w:val="Heading 2 Char"/>
+    <w:basedOn w:val="DefaultParagraphFont"/>
+    <w:link w:val="Heading2"/>
     <w:uiPriority w:val="9"/>
     <w:rsid w:val="008223E1"/>
     <w:rPr>
@@ -6895,9 +6897,9 @@
       <w:lang w:val="nl-NL"/>
     </w:rPr>
   </w:style>
-  <w:style w:type="table" w:styleId="Tabelraster">
+  <w:style w:type="table" w:styleId="TableGrid">
     <w:name w:val="Table Grid"/>
-    <w:basedOn w:val="Standaardtabel"/>
+    <w:basedOn w:val="TableNormal"/>
     <w:uiPriority w:val="39"/>
     <w:rsid w:val="001D79E6"/>
     <w:pPr>
@@ -6914,10 +6916,10 @@
       </w:tblBorders>
     </w:tblPr>
   </w:style>
-  <w:style w:type="paragraph" w:styleId="Inhopg1">
+  <w:style w:type="paragraph" w:styleId="TOC1">
     <w:name w:val="toc 1"/>
-    <w:basedOn w:val="Standaard"/>
-    <w:next w:val="Standaard"/>
+    <w:basedOn w:val="Normal"/>
+    <w:next w:val="Normal"/>
     <w:autoRedefine/>
     <w:uiPriority w:val="39"/>
     <w:unhideWhenUsed/>
@@ -6928,7 +6930,7 @@
   </w:style>
   <w:style w:type="character" w:styleId="Hyperlink">
     <w:name w:val="Hyperlink"/>
-    <w:basedOn w:val="Standaardalinea-lettertype"/>
+    <w:basedOn w:val="DefaultParagraphFont"/>
     <w:uiPriority w:val="99"/>
     <w:unhideWhenUsed/>
     <w:rsid w:val="00B53D35"/>
@@ -6937,9 +6939,9 @@
       <w:u w:val="single"/>
     </w:rPr>
   </w:style>
-  <w:style w:type="paragraph" w:styleId="Lijstalinea">
+  <w:style w:type="paragraph" w:styleId="ListParagraph">
     <w:name w:val="List Paragraph"/>
-    <w:basedOn w:val="Standaard"/>
+    <w:basedOn w:val="Normal"/>
     <w:uiPriority w:val="34"/>
     <w:qFormat/>
     <w:rsid w:val="00B53D35"/>
@@ -6948,10 +6950,10 @@
       <w:contextualSpacing/>
     </w:pPr>
   </w:style>
-  <w:style w:type="paragraph" w:styleId="Inhopg2">
+  <w:style w:type="paragraph" w:styleId="TOC2">
     <w:name w:val="toc 2"/>
-    <w:basedOn w:val="Standaard"/>
-    <w:next w:val="Standaard"/>
+    <w:basedOn w:val="Normal"/>
+    <w:next w:val="Normal"/>
     <w:autoRedefine/>
     <w:uiPriority w:val="39"/>
     <w:unhideWhenUsed/>
@@ -7230,7 +7232,7 @@
 </file>
 
 <file path=customXml/itemProps1.xml><?xml version="1.0" encoding="utf-8"?>
-<ds:datastoreItem xmlns:ds="http://schemas.openxmlformats.org/officeDocument/2006/customXml" ds:itemID="{A3D5AAFA-F17C-422C-AE1E-E9E3901FE2E2}">
+<ds:datastoreItem xmlns:ds="http://schemas.openxmlformats.org/officeDocument/2006/customXml" ds:itemID="{2756D821-A9A7-4918-B2C8-A95A72B19E52}">
   <ds:schemaRefs>
     <ds:schemaRef ds:uri="http://schemas.openxmlformats.org/officeDocument/2006/bibliography"/>
   </ds:schemaRefs>

--- a/doc/Aanvullende taken/MyVending - ProjectPlan.docx
+++ b/doc/Aanvullende taken/MyVending - ProjectPlan.docx
@@ -61,7 +61,6 @@
       <w:r>
         <w:rPr>
           <w:b/>
-          <w:color w:val="FF0000"/>
           <w:sz w:val="40"/>
           <w:szCs w:val="40"/>
         </w:rPr>
@@ -71,331 +70,67 @@
     <w:p>
       <w:pPr>
         <w:jc w:val="center"/>
+      </w:pPr>
+      <w:r>
+        <w:t xml:space="preserve">datum: </w:t>
+      </w:r>
+      <w:r>
+        <w:t>18</w:t>
+      </w:r>
+      <w:r>
+        <w:t>-dec-2018</w:t>
+      </w:r>
+    </w:p>
+    <w:p>
+      <w:pPr>
+        <w:jc w:val="center"/>
+      </w:pPr>
+      <w:r>
+        <w:t xml:space="preserve">Versie: </w:t>
+      </w:r>
+      <w:r>
+        <w:t>V0</w:t>
+      </w:r>
+    </w:p>
+    <w:p>
+      <w:pPr>
+        <w:jc w:val="center"/>
+      </w:pPr>
+      <w:r>
+        <w:t xml:space="preserve">door: </w:t>
+      </w:r>
+      <w:r>
+        <w:t>Maarten Jakobs &amp; Max van den Boom</w:t>
+      </w:r>
+    </w:p>
+    <w:p>
+      <w:pPr>
+        <w:jc w:val="center"/>
+      </w:pPr>
+      <w:r>
+        <w:t xml:space="preserve">klas: </w:t>
+      </w:r>
+      <w:r>
+        <w:t>IC16AO.b</w:t>
+      </w:r>
+    </w:p>
+    <w:p>
+      <w:pPr>
+        <w:jc w:val="center"/>
+      </w:pPr>
+    </w:p>
+    <w:p>
+      <w:pPr>
+        <w:spacing w:after="160" w:line="259" w:lineRule="auto"/>
         <w:rPr>
           <w:color w:val="FF0000"/>
         </w:rPr>
       </w:pPr>
       <w:r>
-        <w:t xml:space="preserve">datum: </w:t>
-      </w:r>
-      <w:r>
         <w:rPr>
           <w:color w:val="FF0000"/>
         </w:rPr>
-        <w:t>18</w:t>
-      </w:r>
-      <w:r>
-        <w:rPr>
-          <w:color w:val="FF0000"/>
-        </w:rPr>
-        <w:t>-dec-2018</w:t>
-      </w:r>
-    </w:p>
-    <w:p>
-      <w:pPr>
-        <w:jc w:val="center"/>
-      </w:pPr>
-      <w:r>
-        <w:t xml:space="preserve">Versie: </w:t>
-      </w:r>
-      <w:r>
-        <w:rPr>
-          <w:color w:val="FF0000"/>
-        </w:rPr>
-        <w:t>V0</w:t>
-      </w:r>
-    </w:p>
-    <w:p>
-      <w:pPr>
-        <w:jc w:val="center"/>
-      </w:pPr>
-      <w:r>
-        <w:t xml:space="preserve">door: </w:t>
-      </w:r>
-      <w:r>
-        <w:rPr>
-          <w:color w:val="FF0000"/>
-        </w:rPr>
-        <w:t>Maarten Jakobs &amp; Max van den Boom</w:t>
-      </w:r>
-    </w:p>
-    <w:p>
-      <w:pPr>
-        <w:jc w:val="center"/>
-      </w:pPr>
-      <w:r>
-        <w:t xml:space="preserve">klas: </w:t>
-      </w:r>
-      <w:r>
-        <w:rPr>
-          <w:color w:val="FF0000"/>
-        </w:rPr>
-        <w:t>IC16AO.b</w:t>
-      </w:r>
-    </w:p>
-    <w:p>
-      <w:pPr>
-        <w:jc w:val="center"/>
-      </w:pPr>
-    </w:p>
-    <w:p>
-      <w:pPr>
-        <w:jc w:val="center"/>
-        <w:rPr>
-          <w:color w:val="FF0000"/>
-        </w:rPr>
-      </w:pPr>
-    </w:p>
-    <w:p>
-      <w:pPr>
-        <w:jc w:val="center"/>
-        <w:rPr>
-          <w:color w:val="FF0000"/>
-        </w:rPr>
-      </w:pPr>
-    </w:p>
-    <w:tbl>
-      <w:tblPr>
-        <w:tblStyle w:val="TableGrid"/>
-        <w:tblpPr w:leftFromText="180" w:rightFromText="180" w:vertAnchor="text" w:horzAnchor="margin" w:tblpY="406"/>
-        <w:tblW w:w="0" w:type="auto"/>
-        <w:tblLook w:val="04A0" w:firstRow="1" w:lastRow="0" w:firstColumn="1" w:lastColumn="0" w:noHBand="0" w:noVBand="1"/>
-      </w:tblPr>
-      <w:tblGrid>
-        <w:gridCol w:w="3116"/>
-        <w:gridCol w:w="3117"/>
-        <w:gridCol w:w="3117"/>
-      </w:tblGrid>
-      <w:tr>
-        <w:tc>
-          <w:tcPr>
-            <w:tcW w:w="3116" w:type="dxa"/>
-          </w:tcPr>
-          <w:p>
-            <w:pPr>
-              <w:tabs>
-                <w:tab w:val="right" w:pos="2900"/>
-              </w:tabs>
-              <w:spacing w:after="160" w:line="259" w:lineRule="auto"/>
-            </w:pPr>
-            <w:r>
-              <w:t xml:space="preserve">Naam: </w:t>
-            </w:r>
-            <w:r>
-              <w:rPr>
-                <w:color w:val="FF0000"/>
-              </w:rPr>
-              <w:t>DOCENTNAAM</w:t>
-            </w:r>
-            <w:r>
-              <w:rPr>
-                <w:color w:val="FF0000"/>
-              </w:rPr>
-              <w:tab/>
-            </w:r>
-          </w:p>
-        </w:tc>
-        <w:tc>
-          <w:tcPr>
-            <w:tcW w:w="3117" w:type="dxa"/>
-          </w:tcPr>
-          <w:p>
-            <w:pPr>
-              <w:spacing w:after="160" w:line="259" w:lineRule="auto"/>
-            </w:pPr>
-            <w:r>
-              <w:t xml:space="preserve">Naam: </w:t>
-            </w:r>
-            <w:r>
-              <w:rPr>
-                <w:color w:val="FF0000"/>
-              </w:rPr>
-              <w:t xml:space="preserve"> </w:t>
-            </w:r>
-            <w:r>
-              <w:rPr>
-                <w:color w:val="FF0000"/>
-              </w:rPr>
-              <w:t>KLANT</w:t>
-            </w:r>
-          </w:p>
-        </w:tc>
-        <w:tc>
-          <w:tcPr>
-            <w:tcW w:w="3117" w:type="dxa"/>
-          </w:tcPr>
-          <w:p>
-            <w:pPr>
-              <w:spacing w:after="160" w:line="259" w:lineRule="auto"/>
-            </w:pPr>
-            <w:r>
-              <w:t xml:space="preserve">Naam: </w:t>
-            </w:r>
-            <w:r>
-              <w:rPr>
-                <w:color w:val="FF0000"/>
-              </w:rPr>
-              <w:t xml:space="preserve"> </w:t>
-            </w:r>
-            <w:r>
-              <w:rPr>
-                <w:color w:val="FF0000"/>
-              </w:rPr>
-              <w:t>AUTEUR (Student)</w:t>
-            </w:r>
-          </w:p>
-        </w:tc>
-      </w:tr>
-      <w:tr>
-        <w:tc>
-          <w:tcPr>
-            <w:tcW w:w="3116" w:type="dxa"/>
-          </w:tcPr>
-          <w:p>
-            <w:pPr>
-              <w:spacing w:after="160" w:line="259" w:lineRule="auto"/>
-            </w:pPr>
-            <w:r>
-              <w:t>Functie:</w:t>
-            </w:r>
-          </w:p>
-        </w:tc>
-        <w:tc>
-          <w:tcPr>
-            <w:tcW w:w="3117" w:type="dxa"/>
-          </w:tcPr>
-          <w:p>
-            <w:pPr>
-              <w:spacing w:after="160" w:line="259" w:lineRule="auto"/>
-            </w:pPr>
-            <w:r>
-              <w:t>Functie:</w:t>
-            </w:r>
-          </w:p>
-        </w:tc>
-        <w:tc>
-          <w:tcPr>
-            <w:tcW w:w="3117" w:type="dxa"/>
-          </w:tcPr>
-          <w:p>
-            <w:pPr>
-              <w:spacing w:after="160" w:line="259" w:lineRule="auto"/>
-            </w:pPr>
-            <w:r>
-              <w:t>Functie:</w:t>
-            </w:r>
-          </w:p>
-        </w:tc>
-      </w:tr>
-      <w:tr>
-        <w:tc>
-          <w:tcPr>
-            <w:tcW w:w="3116" w:type="dxa"/>
-          </w:tcPr>
-          <w:p>
-            <w:pPr>
-              <w:spacing w:after="160" w:line="259" w:lineRule="auto"/>
-            </w:pPr>
-            <w:r>
-              <w:t>Datum:</w:t>
-            </w:r>
-          </w:p>
-        </w:tc>
-        <w:tc>
-          <w:tcPr>
-            <w:tcW w:w="3117" w:type="dxa"/>
-          </w:tcPr>
-          <w:p>
-            <w:pPr>
-              <w:spacing w:after="160" w:line="259" w:lineRule="auto"/>
-            </w:pPr>
-            <w:r>
-              <w:t>Datum:</w:t>
-            </w:r>
-          </w:p>
-        </w:tc>
-        <w:tc>
-          <w:tcPr>
-            <w:tcW w:w="3117" w:type="dxa"/>
-          </w:tcPr>
-          <w:p>
-            <w:pPr>
-              <w:spacing w:after="160" w:line="259" w:lineRule="auto"/>
-            </w:pPr>
-            <w:r>
-              <w:t>Datum:</w:t>
-            </w:r>
-          </w:p>
-        </w:tc>
-      </w:tr>
-      <w:tr>
-        <w:trPr>
-          <w:trHeight w:val="3116"/>
-        </w:trPr>
-        <w:tc>
-          <w:tcPr>
-            <w:tcW w:w="3116" w:type="dxa"/>
-          </w:tcPr>
-          <w:p>
-            <w:pPr>
-              <w:spacing w:after="160" w:line="259" w:lineRule="auto"/>
-            </w:pPr>
-            <w:r>
-              <w:t>Goedgekeurd (handtekening)</w:t>
-            </w:r>
-          </w:p>
-        </w:tc>
-        <w:tc>
-          <w:tcPr>
-            <w:tcW w:w="3117" w:type="dxa"/>
-          </w:tcPr>
-          <w:p>
-            <w:pPr>
-              <w:spacing w:after="160" w:line="259" w:lineRule="auto"/>
-            </w:pPr>
-            <w:r>
-              <w:t>Goedgekeurd (handtekening)</w:t>
-            </w:r>
-          </w:p>
-          <w:p>
-            <w:pPr>
-              <w:spacing w:after="160" w:line="259" w:lineRule="auto"/>
-            </w:pPr>
-            <w:r>
-              <w:rPr>
-                <w:color w:val="FF0000"/>
-              </w:rPr>
-              <w:t>De klant kan dezelfde persoon zijn als de docent.</w:t>
-            </w:r>
-          </w:p>
-        </w:tc>
-        <w:tc>
-          <w:tcPr>
-            <w:tcW w:w="3117" w:type="dxa"/>
-          </w:tcPr>
-          <w:p>
-            <w:pPr>
-              <w:spacing w:after="160" w:line="259" w:lineRule="auto"/>
-            </w:pPr>
-            <w:r>
-              <w:t>Goedgekeurd (handtekening)</w:t>
-            </w:r>
-          </w:p>
-        </w:tc>
-      </w:tr>
-    </w:tbl>
-    <w:p>
-      <w:pPr>
-        <w:spacing w:after="160" w:line="259" w:lineRule="auto"/>
-        <w:rPr>
-          <w:b/>
-        </w:rPr>
-      </w:pPr>
-      <w:r>
-        <w:rPr>
-          <w:b/>
-        </w:rPr>
-        <w:t>Goedkeuring</w:t>
+        <w:br w:type="page"/>
       </w:r>
     </w:p>
     <w:sdt>
@@ -2103,8 +1838,6 @@
       <w:r>
         <w:t>van dit bestand moet het duidelij</w:t>
       </w:r>
-      <w:bookmarkStart w:id="1" w:name="_GoBack"/>
-      <w:bookmarkEnd w:id="1"/>
       <w:r>
         <w:t xml:space="preserve">k worden wat </w:t>
       </w:r>
@@ -2120,14 +1853,14 @@
           <w:lang w:val="nl-NL"/>
         </w:rPr>
       </w:pPr>
-      <w:bookmarkStart w:id="2" w:name="_Toc532757576"/>
+      <w:bookmarkStart w:id="1" w:name="_Toc532757576"/>
       <w:r>
         <w:rPr>
           <w:lang w:val="nl-NL"/>
         </w:rPr>
         <w:t>Eisen</w:t>
       </w:r>
-      <w:bookmarkEnd w:id="2"/>
+      <w:bookmarkEnd w:id="1"/>
     </w:p>
     <w:p>
       <w:r>
@@ -2149,14 +1882,14 @@
           <w:lang w:val="nl-NL"/>
         </w:rPr>
       </w:pPr>
-      <w:bookmarkStart w:id="3" w:name="_Toc532757577"/>
+      <w:bookmarkStart w:id="2" w:name="_Toc532757577"/>
       <w:r>
         <w:rPr>
           <w:lang w:val="nl-NL"/>
         </w:rPr>
         <w:t>Beslissingen</w:t>
       </w:r>
-      <w:bookmarkEnd w:id="3"/>
+      <w:bookmarkEnd w:id="2"/>
     </w:p>
     <w:p>
       <w:r>
@@ -2207,14 +1940,14 @@
           <w:lang w:val="nl-NL"/>
         </w:rPr>
       </w:pPr>
-      <w:bookmarkStart w:id="4" w:name="_Toc532757578"/>
+      <w:bookmarkStart w:id="3" w:name="_Toc532757578"/>
       <w:r>
         <w:rPr>
           <w:lang w:val="nl-NL"/>
         </w:rPr>
         <w:t>Afspraken</w:t>
       </w:r>
-      <w:bookmarkEnd w:id="4"/>
+      <w:bookmarkEnd w:id="3"/>
     </w:p>
     <w:p>
       <w:r>
@@ -2251,7 +1984,7 @@
           <w:lang w:val="nl-NL"/>
         </w:rPr>
       </w:pPr>
-      <w:bookmarkStart w:id="5" w:name="_Toc532757579"/>
+      <w:bookmarkStart w:id="4" w:name="_Toc532757579"/>
       <w:r>
         <w:rPr>
           <w:lang w:val="nl-NL"/>
@@ -2264,7 +1997,7 @@
         </w:rPr>
         <w:t>k</w:t>
       </w:r>
-      <w:bookmarkEnd w:id="5"/>
+      <w:bookmarkEnd w:id="4"/>
     </w:p>
     <w:p>
       <w:r>
@@ -2283,39 +2016,39 @@
           <w:lang w:val="nl-NL"/>
         </w:rPr>
       </w:pPr>
-      <w:bookmarkStart w:id="6" w:name="_Toc532757580"/>
+      <w:bookmarkStart w:id="5" w:name="_Toc532757580"/>
       <w:r>
         <w:rPr>
           <w:lang w:val="nl-NL"/>
         </w:rPr>
         <w:t>Ontwerponderdelen</w:t>
       </w:r>
+      <w:bookmarkEnd w:id="5"/>
+    </w:p>
+    <w:p>
+      <w:pPr>
+        <w:pStyle w:val="Heading2"/>
+      </w:pPr>
+      <w:bookmarkStart w:id="6" w:name="_Toc532757581"/>
+      <w:r>
+        <w:t>Web server aanmaken</w:t>
+      </w:r>
       <w:bookmarkEnd w:id="6"/>
     </w:p>
     <w:p>
-      <w:pPr>
-        <w:pStyle w:val="Heading2"/>
-      </w:pPr>
-      <w:bookmarkStart w:id="7" w:name="_Toc532757581"/>
-      <w:r>
-        <w:t>Web server aanmaken</w:t>
-      </w:r>
-      <w:bookmarkEnd w:id="7"/>
+      <w:r>
+        <w:t>We maken een webserver in de arduino. Deze wordt gemaakt via een Ethernet library van arduino. Deze stuurt en onvangt jsons strings van en naar de website.</w:t>
+      </w:r>
     </w:p>
     <w:p>
-      <w:r>
-        <w:t>We maken een webserver in de arduino. Deze wordt gemaakt via een Ethernet library van arduino. Deze stuurt en onvangt jsons strings van en naar de website.</w:t>
-      </w:r>
-    </w:p>
-    <w:p>
       <w:pPr>
         <w:pStyle w:val="Heading2"/>
       </w:pPr>
-      <w:bookmarkStart w:id="8" w:name="_Toc532757582"/>
+      <w:bookmarkStart w:id="7" w:name="_Toc532757582"/>
       <w:r>
         <w:t>Website</w:t>
       </w:r>
-      <w:bookmarkEnd w:id="8"/>
+      <w:bookmarkEnd w:id="7"/>
     </w:p>
     <w:p>
       <w:r>
@@ -2329,7 +2062,7 @@
           <w:lang w:val="nl-NL"/>
         </w:rPr>
       </w:pPr>
-      <w:bookmarkStart w:id="9" w:name="_Toc532757583"/>
+      <w:bookmarkStart w:id="8" w:name="_Toc532757583"/>
       <w:r>
         <w:rPr>
           <w:lang w:val="nl-NL"/>
@@ -2342,84 +2075,84 @@
         </w:rPr>
         <w:t xml:space="preserve"> datahandling</w:t>
       </w:r>
+      <w:bookmarkEnd w:id="8"/>
+    </w:p>
+    <w:p>
+      <w:pPr>
+        <w:pStyle w:val="Heading2"/>
+      </w:pPr>
+      <w:bookmarkStart w:id="9" w:name="_Toc532757584"/>
+      <w:r>
+        <w:t>Basisopbouw dataverzending</w:t>
+      </w:r>
       <w:bookmarkEnd w:id="9"/>
     </w:p>
     <w:p>
+      <w:r>
+        <w:t>Website</w:t>
+      </w:r>
+      <w:r>
+        <w:t xml:space="preserve"> &gt; </w:t>
+      </w:r>
+      <w:r>
+        <w:t xml:space="preserve">QR code generator </w:t>
+      </w:r>
+      <w:r>
+        <w:t xml:space="preserve"> &gt;</w:t>
+      </w:r>
+      <w:r>
+        <w:t xml:space="preserve"> QR code reader </w:t>
+      </w:r>
+      <w:r>
+        <w:t>&gt; Json Versturen</w:t>
+      </w:r>
+      <w:r>
+        <w:t xml:space="preserve">&gt; Arduino  </w:t>
+      </w:r>
+      <w:r>
+        <w:t xml:space="preserve"> </w:t>
+      </w:r>
+    </w:p>
+    <w:p>
       <w:pPr>
         <w:pStyle w:val="Heading2"/>
       </w:pPr>
-      <w:bookmarkStart w:id="10" w:name="_Toc532757584"/>
-      <w:r>
-        <w:t>Basisopbouw dataverzending</w:t>
+      <w:bookmarkStart w:id="10" w:name="_Toc532757585"/>
+      <w:r>
+        <w:t>Stap</w:t>
+      </w:r>
+      <w:r>
+        <w:t xml:space="preserve"> 1</w:t>
+      </w:r>
+      <w:r>
+        <w:t xml:space="preserve"> Website</w:t>
       </w:r>
       <w:bookmarkEnd w:id="10"/>
     </w:p>
     <w:p>
       <w:r>
-        <w:t>Website</w:t>
-      </w:r>
-      <w:r>
-        <w:t xml:space="preserve"> &gt; </w:t>
-      </w:r>
-      <w:r>
-        <w:t xml:space="preserve">QR code generator </w:t>
-      </w:r>
-      <w:r>
-        <w:t xml:space="preserve"> &gt;</w:t>
-      </w:r>
-      <w:r>
-        <w:t xml:space="preserve"> QR code reader </w:t>
-      </w:r>
-      <w:r>
-        <w:t>&gt; Json Versturen</w:t>
-      </w:r>
-      <w:r>
-        <w:t xml:space="preserve">&gt; Arduino  </w:t>
-      </w:r>
-      <w:r>
-        <w:t xml:space="preserve"> </w:t>
+        <w:t>De webiste is de plaats waar de gebruiker een bestelling kan maken. Hier kan hij items toevoegen in het winkelmandje die hij dan ook meteen kan betalen.</w:t>
+      </w:r>
+      <w:r>
+        <w:br/>
+        <w:t xml:space="preserve">het betalen gaat via een credit systeem dit credit systeem kan je opwaarderen via paypal. </w:t>
       </w:r>
     </w:p>
     <w:p>
       <w:pPr>
         <w:pStyle w:val="Heading2"/>
       </w:pPr>
-      <w:bookmarkStart w:id="11" w:name="_Toc532757585"/>
+      <w:bookmarkStart w:id="11" w:name="_Toc532757586"/>
       <w:r>
         <w:t>Stap</w:t>
       </w:r>
       <w:r>
-        <w:t xml:space="preserve"> 1</w:t>
-      </w:r>
-      <w:r>
-        <w:t xml:space="preserve"> Website</w:t>
+        <w:t xml:space="preserve"> 2: </w:t>
+      </w:r>
+      <w:r>
+        <w:t>QR code generator</w:t>
       </w:r>
       <w:bookmarkEnd w:id="11"/>
-    </w:p>
-    <w:p>
-      <w:r>
-        <w:t>De webiste is de plaats waar de gebruiker een bestelling kan maken. Hier kan hij items toevoegen in het winkelmandje die hij dan ook meteen kan betalen.</w:t>
-      </w:r>
-      <w:r>
-        <w:br/>
-        <w:t xml:space="preserve">het betalen gaat via een credit systeem dit credit systeem kan je opwaarderen via paypal. </w:t>
-      </w:r>
-    </w:p>
-    <w:p>
-      <w:pPr>
-        <w:pStyle w:val="Heading2"/>
-      </w:pPr>
-      <w:bookmarkStart w:id="12" w:name="_Toc532757586"/>
-      <w:r>
-        <w:t>Stap</w:t>
-      </w:r>
-      <w:r>
-        <w:t xml:space="preserve"> 2: </w:t>
-      </w:r>
-      <w:r>
-        <w:t>QR code generator</w:t>
-      </w:r>
-      <w:bookmarkEnd w:id="12"/>
     </w:p>
     <w:p>
       <w:pPr>
@@ -2442,7 +2175,7 @@
       <w:pPr>
         <w:pStyle w:val="Heading2"/>
       </w:pPr>
-      <w:bookmarkStart w:id="13" w:name="_Toc532757587"/>
+      <w:bookmarkStart w:id="12" w:name="_Toc532757587"/>
       <w:r>
         <w:lastRenderedPageBreak/>
         <w:t>Stap 3</w:t>
@@ -2452,44 +2185,44 @@
       </w:r>
       <w:r>
         <w:t>QR code reader</w:t>
+      </w:r>
+      <w:bookmarkEnd w:id="12"/>
+    </w:p>
+    <w:p>
+      <w:r>
+        <w:t xml:space="preserve">Om de QR code te lezen wordt er een kinect gebruikt. Deze kinect </w:t>
+      </w:r>
+      <w:r>
+        <w:t>geeft een webcam feed door aan een lokale website die in</w:t>
+      </w:r>
+      <w:r>
+        <w:t xml:space="preserve"> de vendingmachine wordt gehost. De website gebruikt dezelfde library als de QR code generator om een QR code te lezen. Deze ontvangt de QR code en zet deze om naar een array.</w:t>
+      </w:r>
+    </w:p>
+    <w:p>
+      <w:pPr>
+        <w:pStyle w:val="Heading2"/>
+      </w:pPr>
+      <w:bookmarkStart w:id="13" w:name="_Toc532757588"/>
+      <w:r>
+        <w:t>Stap 4: Json versturen</w:t>
       </w:r>
       <w:bookmarkEnd w:id="13"/>
     </w:p>
     <w:p>
       <w:r>
-        <w:t xml:space="preserve">Om de QR code te lezen wordt er een kinect gebruikt. Deze kinect </w:t>
-      </w:r>
-      <w:r>
-        <w:t>geeft een webcam feed door aan een lokale website die in</w:t>
-      </w:r>
-      <w:r>
-        <w:t xml:space="preserve"> de vendingmachine wordt gehost. De website gebruikt dezelfde library als de QR code generator om een QR code te lezen. Deze ontvangt de QR code en zet deze om naar een array.</w:t>
+        <w:t xml:space="preserve">Nu er op de webiste een array is gemaakt waar bepalde values instaan moeten deze naturlijk ook verstuurd worden. Deze values worden naar de arduino gestuurd. Dit gaat via een ajax call. Deze ajax call stuurt de values op naar het ip van de arduino </w:t>
       </w:r>
     </w:p>
     <w:p>
       <w:pPr>
         <w:pStyle w:val="Heading2"/>
       </w:pPr>
-      <w:bookmarkStart w:id="14" w:name="_Toc532757588"/>
-      <w:r>
-        <w:t>Stap 4: Json versturen</w:t>
+      <w:bookmarkStart w:id="14" w:name="_Toc532757589"/>
+      <w:r>
+        <w:t>Stap 5: Arduino</w:t>
       </w:r>
       <w:bookmarkEnd w:id="14"/>
-    </w:p>
-    <w:p>
-      <w:r>
-        <w:t xml:space="preserve">Nu er op de webiste een array is gemaakt waar bepalde values instaan moeten deze naturlijk ook verstuurd worden. Deze values worden naar de arduino gestuurd. Dit gaat via een ajax call. Deze ajax call stuurt de values op naar het ip van de arduino </w:t>
-      </w:r>
-    </w:p>
-    <w:p>
-      <w:pPr>
-        <w:pStyle w:val="Heading2"/>
-      </w:pPr>
-      <w:bookmarkStart w:id="15" w:name="_Toc532757589"/>
-      <w:r>
-        <w:t>Stap 5: Arduino</w:t>
-      </w:r>
-      <w:bookmarkEnd w:id="15"/>
     </w:p>
     <w:p>
       <w:r>
@@ -2583,7 +2316,7 @@
           <w:lang w:val="nl-NL"/>
         </w:rPr>
       </w:pPr>
-      <w:bookmarkStart w:id="16" w:name="_Toc532757590"/>
+      <w:bookmarkStart w:id="15" w:name="_Toc532757590"/>
       <w:r>
         <w:rPr>
           <w:lang w:val="nl-NL"/>
@@ -2591,15 +2324,180 @@
         <w:lastRenderedPageBreak/>
         <w:t>Over dit document</w:t>
       </w:r>
+      <w:bookmarkEnd w:id="15"/>
+    </w:p>
+    <w:p>
+      <w:pPr>
+        <w:pStyle w:val="Heading2"/>
+      </w:pPr>
+      <w:bookmarkStart w:id="16" w:name="_Toc532757591"/>
+      <w:r>
+        <w:t>Afkortingen</w:t>
+      </w:r>
       <w:bookmarkEnd w:id="16"/>
     </w:p>
+    <w:tbl>
+      <w:tblPr>
+        <w:tblStyle w:val="TableGrid"/>
+        <w:tblW w:w="9493" w:type="dxa"/>
+        <w:tblLook w:val="04A0" w:firstRow="1" w:lastRow="0" w:firstColumn="1" w:lastColumn="0" w:noHBand="0" w:noVBand="1"/>
+      </w:tblPr>
+      <w:tblGrid>
+        <w:gridCol w:w="1272"/>
+        <w:gridCol w:w="8221"/>
+      </w:tblGrid>
+      <w:tr>
+        <w:trPr>
+          <w:trHeight w:val="239"/>
+        </w:trPr>
+        <w:tc>
+          <w:tcPr>
+            <w:tcW w:w="1272" w:type="dxa"/>
+            <w:shd w:val="clear" w:color="auto" w:fill="0070C0"/>
+          </w:tcPr>
+          <w:p>
+            <w:pPr>
+              <w:rPr>
+                <w:rFonts w:ascii="Verdana" w:hAnsi="Verdana"/>
+                <w:color w:val="FFFFFF" w:themeColor="background1"/>
+                <w:sz w:val="18"/>
+                <w:szCs w:val="18"/>
+              </w:rPr>
+            </w:pPr>
+            <w:r>
+              <w:rPr>
+                <w:rFonts w:ascii="Verdana" w:hAnsi="Verdana"/>
+                <w:color w:val="FFFFFF" w:themeColor="background1"/>
+                <w:sz w:val="18"/>
+                <w:szCs w:val="18"/>
+              </w:rPr>
+              <w:t>Afkorting</w:t>
+            </w:r>
+          </w:p>
+        </w:tc>
+        <w:tc>
+          <w:tcPr>
+            <w:tcW w:w="8221" w:type="dxa"/>
+            <w:shd w:val="clear" w:color="auto" w:fill="0070C0"/>
+          </w:tcPr>
+          <w:p>
+            <w:pPr>
+              <w:spacing w:line="240" w:lineRule="auto"/>
+              <w:rPr>
+                <w:rFonts w:ascii="Verdana" w:hAnsi="Verdana"/>
+                <w:color w:val="FFFFFF" w:themeColor="background1"/>
+                <w:sz w:val="18"/>
+                <w:szCs w:val="18"/>
+              </w:rPr>
+            </w:pPr>
+            <w:r>
+              <w:rPr>
+                <w:rFonts w:ascii="Verdana" w:hAnsi="Verdana"/>
+                <w:color w:val="FFFFFF" w:themeColor="background1"/>
+                <w:sz w:val="18"/>
+                <w:szCs w:val="18"/>
+              </w:rPr>
+              <w:t>Omschrijving</w:t>
+            </w:r>
+          </w:p>
+        </w:tc>
+      </w:tr>
+      <w:tr>
+        <w:tc>
+          <w:tcPr>
+            <w:tcW w:w="1272" w:type="dxa"/>
+          </w:tcPr>
+          <w:p>
+            <w:pPr>
+              <w:spacing w:line="240" w:lineRule="auto"/>
+              <w:rPr>
+                <w:rFonts w:ascii="Verdana" w:hAnsi="Verdana"/>
+                <w:sz w:val="18"/>
+                <w:szCs w:val="18"/>
+              </w:rPr>
+            </w:pPr>
+            <w:r>
+              <w:rPr>
+                <w:rFonts w:ascii="Verdana" w:hAnsi="Verdana"/>
+                <w:sz w:val="18"/>
+                <w:szCs w:val="18"/>
+              </w:rPr>
+              <w:t>WBS</w:t>
+            </w:r>
+          </w:p>
+        </w:tc>
+        <w:tc>
+          <w:tcPr>
+            <w:tcW w:w="8221" w:type="dxa"/>
+          </w:tcPr>
+          <w:p>
+            <w:pPr>
+              <w:rPr>
+                <w:rFonts w:ascii="Verdana" w:hAnsi="Verdana"/>
+                <w:sz w:val="18"/>
+                <w:szCs w:val="18"/>
+                <w:lang w:val="en-US"/>
+              </w:rPr>
+            </w:pPr>
+            <w:proofErr w:type="spellStart"/>
+            <w:r>
+              <w:rPr>
+                <w:rFonts w:ascii="Verdana" w:hAnsi="Verdana"/>
+                <w:sz w:val="18"/>
+                <w:szCs w:val="18"/>
+                <w:lang w:val="en-US"/>
+              </w:rPr>
+              <w:t>WorkbreakDownStucture</w:t>
+            </w:r>
+            <w:proofErr w:type="spellEnd"/>
+          </w:p>
+        </w:tc>
+      </w:tr>
+      <w:tr>
+        <w:tc>
+          <w:tcPr>
+            <w:tcW w:w="1272" w:type="dxa"/>
+          </w:tcPr>
+          <w:p>
+            <w:pPr>
+              <w:spacing w:line="240" w:lineRule="auto"/>
+              <w:rPr>
+                <w:rFonts w:ascii="Verdana" w:hAnsi="Verdana"/>
+                <w:sz w:val="18"/>
+                <w:szCs w:val="18"/>
+              </w:rPr>
+            </w:pPr>
+          </w:p>
+        </w:tc>
+        <w:tc>
+          <w:tcPr>
+            <w:tcW w:w="8221" w:type="dxa"/>
+          </w:tcPr>
+          <w:p>
+            <w:pPr>
+              <w:spacing w:line="240" w:lineRule="auto"/>
+              <w:rPr>
+                <w:rFonts w:ascii="Verdana" w:hAnsi="Verdana"/>
+                <w:sz w:val="18"/>
+                <w:szCs w:val="18"/>
+              </w:rPr>
+            </w:pPr>
+          </w:p>
+        </w:tc>
+      </w:tr>
+    </w:tbl>
     <w:p>
       <w:pPr>
         <w:pStyle w:val="Heading2"/>
       </w:pPr>
-      <w:bookmarkStart w:id="17" w:name="_Toc532757591"/>
-      <w:r>
-        <w:t>Afkortingen</w:t>
+    </w:p>
+    <w:p>
+      <w:pPr>
+        <w:pStyle w:val="Heading2"/>
+      </w:pPr>
+      <w:bookmarkStart w:id="17" w:name="_Toc532757592"/>
+      <w:r>
+        <w:t>Referenties</w:t>
       </w:r>
       <w:bookmarkEnd w:id="17"/>
     </w:p>
@@ -2638,7 +2536,7 @@
                 <w:sz w:val="18"/>
                 <w:szCs w:val="18"/>
               </w:rPr>
-              <w:t>Afkorting</w:t>
+              <w:t>Referentie</w:t>
             </w:r>
           </w:p>
         </w:tc>
@@ -2683,14 +2581,6 @@
                 <w:szCs w:val="18"/>
               </w:rPr>
             </w:pPr>
-            <w:r>
-              <w:rPr>
-                <w:rFonts w:ascii="Verdana" w:hAnsi="Verdana"/>
-                <w:sz w:val="18"/>
-                <w:szCs w:val="18"/>
-              </w:rPr>
-              <w:t>WBS</w:t>
-            </w:r>
           </w:p>
         </w:tc>
         <w:tc>
@@ -2699,22 +2589,13 @@
           </w:tcPr>
           <w:p>
             <w:pPr>
+              <w:spacing w:line="240" w:lineRule="auto"/>
               <w:rPr>
                 <w:rFonts w:ascii="Verdana" w:hAnsi="Verdana"/>
                 <w:sz w:val="18"/>
                 <w:szCs w:val="18"/>
-                <w:lang w:val="en-US"/>
               </w:rPr>
             </w:pPr>
-            <w:r>
-              <w:rPr>
-                <w:rFonts w:ascii="Verdana" w:hAnsi="Verdana"/>
-                <w:sz w:val="18"/>
-                <w:szCs w:val="18"/>
-                <w:lang w:val="en-US"/>
-              </w:rPr>
-              <w:t>WorkbreakDownStucture</w:t>
-            </w:r>
           </w:p>
         </w:tc>
       </w:tr>
@@ -2751,20 +2632,195 @@
         </w:tc>
       </w:tr>
     </w:tbl>
+    <w:p/>
     <w:p>
       <w:pPr>
         <w:pStyle w:val="Heading2"/>
       </w:pPr>
+      <w:bookmarkStart w:id="18" w:name="_Toc532757593"/>
+      <w:r>
+        <w:t>D</w:t>
+      </w:r>
+      <w:r>
+        <w:t>efinities</w:t>
+      </w:r>
+      <w:bookmarkEnd w:id="18"/>
     </w:p>
+    <w:tbl>
+      <w:tblPr>
+        <w:tblStyle w:val="TableGrid"/>
+        <w:tblW w:w="9493" w:type="dxa"/>
+        <w:tblLook w:val="04A0" w:firstRow="1" w:lastRow="0" w:firstColumn="1" w:lastColumn="0" w:noHBand="0" w:noVBand="1"/>
+      </w:tblPr>
+      <w:tblGrid>
+        <w:gridCol w:w="1392"/>
+        <w:gridCol w:w="8101"/>
+      </w:tblGrid>
+      <w:tr>
+        <w:trPr>
+          <w:trHeight w:val="239"/>
+        </w:trPr>
+        <w:tc>
+          <w:tcPr>
+            <w:tcW w:w="1272" w:type="dxa"/>
+            <w:shd w:val="clear" w:color="auto" w:fill="0070C0"/>
+          </w:tcPr>
+          <w:p>
+            <w:pPr>
+              <w:rPr>
+                <w:rFonts w:ascii="Verdana" w:hAnsi="Verdana"/>
+                <w:color w:val="FFFFFF" w:themeColor="background1"/>
+                <w:sz w:val="18"/>
+                <w:szCs w:val="18"/>
+              </w:rPr>
+            </w:pPr>
+            <w:r>
+              <w:rPr>
+                <w:rFonts w:ascii="Verdana" w:hAnsi="Verdana"/>
+                <w:color w:val="FFFFFF" w:themeColor="background1"/>
+                <w:sz w:val="18"/>
+                <w:szCs w:val="18"/>
+              </w:rPr>
+              <w:t>Definitie</w:t>
+            </w:r>
+          </w:p>
+        </w:tc>
+        <w:tc>
+          <w:tcPr>
+            <w:tcW w:w="8221" w:type="dxa"/>
+            <w:shd w:val="clear" w:color="auto" w:fill="0070C0"/>
+          </w:tcPr>
+          <w:p>
+            <w:pPr>
+              <w:spacing w:line="240" w:lineRule="auto"/>
+              <w:rPr>
+                <w:rFonts w:ascii="Verdana" w:hAnsi="Verdana"/>
+                <w:color w:val="FFFFFF" w:themeColor="background1"/>
+                <w:sz w:val="18"/>
+                <w:szCs w:val="18"/>
+              </w:rPr>
+            </w:pPr>
+            <w:r>
+              <w:rPr>
+                <w:rFonts w:ascii="Verdana" w:hAnsi="Verdana"/>
+                <w:color w:val="FFFFFF" w:themeColor="background1"/>
+                <w:sz w:val="18"/>
+                <w:szCs w:val="18"/>
+              </w:rPr>
+              <w:t>Omschrijving</w:t>
+            </w:r>
+          </w:p>
+        </w:tc>
+      </w:tr>
+      <w:tr>
+        <w:tc>
+          <w:tcPr>
+            <w:tcW w:w="1272" w:type="dxa"/>
+          </w:tcPr>
+          <w:p>
+            <w:pPr>
+              <w:spacing w:line="240" w:lineRule="auto"/>
+              <w:rPr>
+                <w:rFonts w:ascii="Verdana" w:hAnsi="Verdana"/>
+                <w:sz w:val="18"/>
+                <w:szCs w:val="18"/>
+              </w:rPr>
+            </w:pPr>
+            <w:r>
+              <w:rPr>
+                <w:rFonts w:ascii="Verdana" w:hAnsi="Verdana"/>
+                <w:sz w:val="18"/>
+                <w:szCs w:val="18"/>
+              </w:rPr>
+              <w:t>Showstopper</w:t>
+            </w:r>
+          </w:p>
+        </w:tc>
+        <w:tc>
+          <w:tcPr>
+            <w:tcW w:w="8221" w:type="dxa"/>
+          </w:tcPr>
+          <w:p>
+            <w:pPr>
+              <w:spacing w:line="240" w:lineRule="auto"/>
+              <w:rPr>
+                <w:rFonts w:ascii="Verdana" w:hAnsi="Verdana"/>
+                <w:sz w:val="18"/>
+                <w:szCs w:val="18"/>
+              </w:rPr>
+            </w:pPr>
+            <w:r>
+              <w:rPr>
+                <w:rFonts w:ascii="Verdana" w:hAnsi="Verdana"/>
+                <w:sz w:val="18"/>
+                <w:szCs w:val="18"/>
+              </w:rPr>
+              <w:t>Technisch onderdeel van een ontwerp dat er voor kan zorgen dat de totale haalbaar heid van het project in gevaar komt. Het is belangrijk dat de eerst de showstoppers geïdentificeerd worden en getest worden.</w:t>
+            </w:r>
+          </w:p>
+          <w:p>
+            <w:pPr>
+              <w:spacing w:line="240" w:lineRule="auto"/>
+              <w:rPr>
+                <w:rFonts w:ascii="Verdana" w:hAnsi="Verdana"/>
+                <w:sz w:val="18"/>
+                <w:szCs w:val="18"/>
+              </w:rPr>
+            </w:pPr>
+            <w:r>
+              <w:rPr>
+                <w:rFonts w:ascii="Verdana" w:hAnsi="Verdana"/>
+                <w:sz w:val="18"/>
+                <w:szCs w:val="18"/>
+              </w:rPr>
+              <w:t>Voorbeeld: als een apparaat bestuurd moet worden vanuit een PC maar de communicatie werkt niet tussen PC en apparaat, zal het dus nooit vanuit een PC bestuurd kunnen worden. Oplossing: eerst dit testen, dan pas naar de volgende stap.</w:t>
+            </w:r>
+          </w:p>
+        </w:tc>
+      </w:tr>
+      <w:tr>
+        <w:tc>
+          <w:tcPr>
+            <w:tcW w:w="1272" w:type="dxa"/>
+          </w:tcPr>
+          <w:p>
+            <w:pPr>
+              <w:spacing w:line="240" w:lineRule="auto"/>
+              <w:rPr>
+                <w:rFonts w:ascii="Verdana" w:hAnsi="Verdana"/>
+                <w:sz w:val="18"/>
+                <w:szCs w:val="18"/>
+              </w:rPr>
+            </w:pPr>
+          </w:p>
+        </w:tc>
+        <w:tc>
+          <w:tcPr>
+            <w:tcW w:w="8221" w:type="dxa"/>
+          </w:tcPr>
+          <w:p>
+            <w:pPr>
+              <w:spacing w:line="240" w:lineRule="auto"/>
+              <w:rPr>
+                <w:rFonts w:ascii="Verdana" w:hAnsi="Verdana"/>
+                <w:sz w:val="18"/>
+                <w:szCs w:val="18"/>
+              </w:rPr>
+            </w:pPr>
+          </w:p>
+        </w:tc>
+      </w:tr>
+    </w:tbl>
+    <w:p/>
     <w:p>
       <w:pPr>
         <w:pStyle w:val="Heading2"/>
       </w:pPr>
-      <w:bookmarkStart w:id="18" w:name="_Toc532757592"/>
-      <w:r>
-        <w:t>Referenties</w:t>
-      </w:r>
-      <w:bookmarkEnd w:id="18"/>
+      <w:bookmarkStart w:id="19" w:name="_Toc532757594"/>
+      <w:r>
+        <w:t>Gebruikte materialen</w:t>
+      </w:r>
+      <w:bookmarkEnd w:id="19"/>
     </w:p>
     <w:tbl>
       <w:tblPr>
@@ -2801,7 +2857,7 @@
                 <w:sz w:val="18"/>
                 <w:szCs w:val="18"/>
               </w:rPr>
-              <w:t>Referentie</w:t>
+              <w:t>Onderdeel</w:t>
             </w:r>
           </w:p>
         </w:tc>
@@ -2846,6 +2902,14 @@
                 <w:szCs w:val="18"/>
               </w:rPr>
             </w:pPr>
+            <w:r>
+              <w:rPr>
+                <w:rFonts w:ascii="Verdana" w:hAnsi="Verdana"/>
+                <w:sz w:val="18"/>
+                <w:szCs w:val="18"/>
+              </w:rPr>
+              <w:t>Web</w:t>
+            </w:r>
           </w:p>
         </w:tc>
         <w:tc>
@@ -2864,11 +2928,10 @@
             <w:r>
               <w:rPr>
                 <w:rFonts w:ascii="Verdana" w:hAnsi="Verdana"/>
-                <w:color w:val="FF0000"/>
                 <w:sz w:val="18"/>
                 <w:szCs w:val="18"/>
               </w:rPr>
-              <w:t>Voorbeelden: ‘bovenliggende’ documenten (ProjectPlan, Functioneel Ontwerp, etc.)</w:t>
+              <w:t>IDE: Visual code en webstorm</w:t>
             </w:r>
           </w:p>
         </w:tc>
@@ -2887,6 +2950,14 @@
                 <w:szCs w:val="18"/>
               </w:rPr>
             </w:pPr>
+            <w:r>
+              <w:rPr>
+                <w:rFonts w:ascii="Verdana" w:hAnsi="Verdana"/>
+                <w:sz w:val="18"/>
+                <w:szCs w:val="18"/>
+              </w:rPr>
+              <w:t>Web host</w:t>
+            </w:r>
           </w:p>
         </w:tc>
         <w:tc>
@@ -2902,86 +2973,13 @@
                 <w:szCs w:val="18"/>
               </w:rPr>
             </w:pPr>
-          </w:p>
-        </w:tc>
-      </w:tr>
-    </w:tbl>
-    <w:p/>
-    <w:p>
-      <w:pPr>
-        <w:pStyle w:val="Heading2"/>
-      </w:pPr>
-      <w:bookmarkStart w:id="19" w:name="_Toc532757593"/>
-      <w:r>
-        <w:t>D</w:t>
-      </w:r>
-      <w:r>
-        <w:t>efinities</w:t>
-      </w:r>
-      <w:bookmarkEnd w:id="19"/>
-    </w:p>
-    <w:tbl>
-      <w:tblPr>
-        <w:tblStyle w:val="TableGrid"/>
-        <w:tblW w:w="9493" w:type="dxa"/>
-        <w:tblLook w:val="04A0" w:firstRow="1" w:lastRow="0" w:firstColumn="1" w:lastColumn="0" w:noHBand="0" w:noVBand="1"/>
-      </w:tblPr>
-      <w:tblGrid>
-        <w:gridCol w:w="1392"/>
-        <w:gridCol w:w="8101"/>
-      </w:tblGrid>
-      <w:tr>
-        <w:trPr>
-          <w:trHeight w:val="239"/>
-        </w:trPr>
-        <w:tc>
-          <w:tcPr>
-            <w:tcW w:w="1272" w:type="dxa"/>
-            <w:shd w:val="clear" w:color="auto" w:fill="0070C0"/>
-          </w:tcPr>
-          <w:p>
-            <w:pPr>
+            <w:r>
               <w:rPr>
                 <w:rFonts w:ascii="Verdana" w:hAnsi="Verdana"/>
-                <w:color w:val="FFFFFF" w:themeColor="background1"/>
                 <w:sz w:val="18"/>
                 <w:szCs w:val="18"/>
               </w:rPr>
-            </w:pPr>
-            <w:r>
-              <w:rPr>
-                <w:rFonts w:ascii="Verdana" w:hAnsi="Verdana"/>
-                <w:color w:val="FFFFFF" w:themeColor="background1"/>
-                <w:sz w:val="18"/>
-                <w:szCs w:val="18"/>
-              </w:rPr>
-              <w:t>Definitie</w:t>
-            </w:r>
-          </w:p>
-        </w:tc>
-        <w:tc>
-          <w:tcPr>
-            <w:tcW w:w="8221" w:type="dxa"/>
-            <w:shd w:val="clear" w:color="auto" w:fill="0070C0"/>
-          </w:tcPr>
-          <w:p>
-            <w:pPr>
-              <w:spacing w:line="240" w:lineRule="auto"/>
-              <w:rPr>
-                <w:rFonts w:ascii="Verdana" w:hAnsi="Verdana"/>
-                <w:color w:val="FFFFFF" w:themeColor="background1"/>
-                <w:sz w:val="18"/>
-                <w:szCs w:val="18"/>
-              </w:rPr>
-            </w:pPr>
-            <w:r>
-              <w:rPr>
-                <w:rFonts w:ascii="Verdana" w:hAnsi="Verdana"/>
-                <w:color w:val="FFFFFF" w:themeColor="background1"/>
-                <w:sz w:val="18"/>
-                <w:szCs w:val="18"/>
-              </w:rPr>
-              <w:t>Omschrijving</w:t>
+              <w:t>VPS van Max van den Boom</w:t>
             </w:r>
           </w:p>
         </w:tc>
@@ -3006,7 +3004,7 @@
                 <w:sz w:val="18"/>
                 <w:szCs w:val="18"/>
               </w:rPr>
-              <w:t>Showstopper</w:t>
+              <w:t>Arduino</w:t>
             </w:r>
           </w:p>
         </w:tc>
@@ -3029,25 +3027,7 @@
                 <w:sz w:val="18"/>
                 <w:szCs w:val="18"/>
               </w:rPr>
-              <w:t>Technisch onderdeel van een ontwerp dat er voor kan zorgen dat de totale haalbaar heid van het project in gevaar komt. Het is belangrijk dat de eerst de showstoppers geïdentificeerd worden en getest worden.</w:t>
-            </w:r>
-          </w:p>
-          <w:p>
-            <w:pPr>
-              <w:spacing w:line="240" w:lineRule="auto"/>
-              <w:rPr>
-                <w:rFonts w:ascii="Verdana" w:hAnsi="Verdana"/>
-                <w:sz w:val="18"/>
-                <w:szCs w:val="18"/>
-              </w:rPr>
-            </w:pPr>
-            <w:r>
-              <w:rPr>
-                <w:rFonts w:ascii="Verdana" w:hAnsi="Verdana"/>
-                <w:sz w:val="18"/>
-                <w:szCs w:val="18"/>
-              </w:rPr>
-              <w:t>Voorbeeld: als een apparaat bestuurd moet worden vanuit een PC maar de communicatie werkt niet tussen PC en apparaat, zal het dus nooit vanuit een PC bestuurd kunnen worden. Oplossing: eerst dit testen, dan pas naar de volgende stap.</w:t>
+              <w:t>Ethernet shield voor het maken van de webclient</w:t>
             </w:r>
           </w:p>
         </w:tc>
@@ -3066,6 +3046,14 @@
                 <w:szCs w:val="18"/>
               </w:rPr>
             </w:pPr>
+            <w:r>
+              <w:rPr>
+                <w:rFonts w:ascii="Verdana" w:hAnsi="Verdana"/>
+                <w:sz w:val="18"/>
+                <w:szCs w:val="18"/>
+              </w:rPr>
+              <w:t xml:space="preserve">Arduino </w:t>
+            </w:r>
           </w:p>
         </w:tc>
         <w:tc>
@@ -3081,268 +3069,6 @@
                 <w:szCs w:val="18"/>
               </w:rPr>
             </w:pPr>
-          </w:p>
-        </w:tc>
-      </w:tr>
-    </w:tbl>
-    <w:p/>
-    <w:p>
-      <w:pPr>
-        <w:pStyle w:val="Heading2"/>
-      </w:pPr>
-      <w:bookmarkStart w:id="20" w:name="_Toc532757594"/>
-      <w:r>
-        <w:t>Gebruikte materialen</w:t>
-      </w:r>
-      <w:bookmarkEnd w:id="20"/>
-    </w:p>
-    <w:tbl>
-      <w:tblPr>
-        <w:tblStyle w:val="TableGrid"/>
-        <w:tblW w:w="9493" w:type="dxa"/>
-        <w:tblLook w:val="04A0" w:firstRow="1" w:lastRow="0" w:firstColumn="1" w:lastColumn="0" w:noHBand="0" w:noVBand="1"/>
-      </w:tblPr>
-      <w:tblGrid>
-        <w:gridCol w:w="1272"/>
-        <w:gridCol w:w="8221"/>
-      </w:tblGrid>
-      <w:tr>
-        <w:trPr>
-          <w:trHeight w:val="239"/>
-        </w:trPr>
-        <w:tc>
-          <w:tcPr>
-            <w:tcW w:w="1272" w:type="dxa"/>
-            <w:shd w:val="clear" w:color="auto" w:fill="0070C0"/>
-          </w:tcPr>
-          <w:p>
-            <w:pPr>
-              <w:rPr>
-                <w:rFonts w:ascii="Verdana" w:hAnsi="Verdana"/>
-                <w:color w:val="FFFFFF" w:themeColor="background1"/>
-                <w:sz w:val="18"/>
-                <w:szCs w:val="18"/>
-              </w:rPr>
-            </w:pPr>
-            <w:r>
-              <w:rPr>
-                <w:rFonts w:ascii="Verdana" w:hAnsi="Verdana"/>
-                <w:color w:val="FFFFFF" w:themeColor="background1"/>
-                <w:sz w:val="18"/>
-                <w:szCs w:val="18"/>
-              </w:rPr>
-              <w:t>Onderdeel</w:t>
-            </w:r>
-          </w:p>
-        </w:tc>
-        <w:tc>
-          <w:tcPr>
-            <w:tcW w:w="8221" w:type="dxa"/>
-            <w:shd w:val="clear" w:color="auto" w:fill="0070C0"/>
-          </w:tcPr>
-          <w:p>
-            <w:pPr>
-              <w:spacing w:line="240" w:lineRule="auto"/>
-              <w:rPr>
-                <w:rFonts w:ascii="Verdana" w:hAnsi="Verdana"/>
-                <w:color w:val="FFFFFF" w:themeColor="background1"/>
-                <w:sz w:val="18"/>
-                <w:szCs w:val="18"/>
-              </w:rPr>
-            </w:pPr>
-            <w:r>
-              <w:rPr>
-                <w:rFonts w:ascii="Verdana" w:hAnsi="Verdana"/>
-                <w:color w:val="FFFFFF" w:themeColor="background1"/>
-                <w:sz w:val="18"/>
-                <w:szCs w:val="18"/>
-              </w:rPr>
-              <w:t>Omschrijving</w:t>
-            </w:r>
-          </w:p>
-        </w:tc>
-      </w:tr>
-      <w:tr>
-        <w:tc>
-          <w:tcPr>
-            <w:tcW w:w="1272" w:type="dxa"/>
-          </w:tcPr>
-          <w:p>
-            <w:pPr>
-              <w:spacing w:line="240" w:lineRule="auto"/>
-              <w:rPr>
-                <w:rFonts w:ascii="Verdana" w:hAnsi="Verdana"/>
-                <w:sz w:val="18"/>
-                <w:szCs w:val="18"/>
-              </w:rPr>
-            </w:pPr>
-            <w:r>
-              <w:rPr>
-                <w:rFonts w:ascii="Verdana" w:hAnsi="Verdana"/>
-                <w:sz w:val="18"/>
-                <w:szCs w:val="18"/>
-              </w:rPr>
-              <w:t>Web</w:t>
-            </w:r>
-          </w:p>
-        </w:tc>
-        <w:tc>
-          <w:tcPr>
-            <w:tcW w:w="8221" w:type="dxa"/>
-          </w:tcPr>
-          <w:p>
-            <w:pPr>
-              <w:spacing w:line="240" w:lineRule="auto"/>
-              <w:rPr>
-                <w:rFonts w:ascii="Verdana" w:hAnsi="Verdana"/>
-                <w:sz w:val="18"/>
-                <w:szCs w:val="18"/>
-              </w:rPr>
-            </w:pPr>
-            <w:r>
-              <w:rPr>
-                <w:rFonts w:ascii="Verdana" w:hAnsi="Verdana"/>
-                <w:sz w:val="18"/>
-                <w:szCs w:val="18"/>
-              </w:rPr>
-              <w:t>IDE: Visual code en webstorm</w:t>
-            </w:r>
-          </w:p>
-        </w:tc>
-      </w:tr>
-      <w:tr>
-        <w:tc>
-          <w:tcPr>
-            <w:tcW w:w="1272" w:type="dxa"/>
-          </w:tcPr>
-          <w:p>
-            <w:pPr>
-              <w:spacing w:line="240" w:lineRule="auto"/>
-              <w:rPr>
-                <w:rFonts w:ascii="Verdana" w:hAnsi="Verdana"/>
-                <w:sz w:val="18"/>
-                <w:szCs w:val="18"/>
-              </w:rPr>
-            </w:pPr>
-            <w:r>
-              <w:rPr>
-                <w:rFonts w:ascii="Verdana" w:hAnsi="Verdana"/>
-                <w:sz w:val="18"/>
-                <w:szCs w:val="18"/>
-              </w:rPr>
-              <w:t>Web host</w:t>
-            </w:r>
-          </w:p>
-        </w:tc>
-        <w:tc>
-          <w:tcPr>
-            <w:tcW w:w="8221" w:type="dxa"/>
-          </w:tcPr>
-          <w:p>
-            <w:pPr>
-              <w:spacing w:line="240" w:lineRule="auto"/>
-              <w:rPr>
-                <w:rFonts w:ascii="Verdana" w:hAnsi="Verdana"/>
-                <w:sz w:val="18"/>
-                <w:szCs w:val="18"/>
-              </w:rPr>
-            </w:pPr>
-            <w:r>
-              <w:rPr>
-                <w:rFonts w:ascii="Verdana" w:hAnsi="Verdana"/>
-                <w:sz w:val="18"/>
-                <w:szCs w:val="18"/>
-              </w:rPr>
-              <w:t>VPS van Max van den Boom</w:t>
-            </w:r>
-          </w:p>
-        </w:tc>
-      </w:tr>
-      <w:tr>
-        <w:tc>
-          <w:tcPr>
-            <w:tcW w:w="1272" w:type="dxa"/>
-          </w:tcPr>
-          <w:p>
-            <w:pPr>
-              <w:spacing w:line="240" w:lineRule="auto"/>
-              <w:rPr>
-                <w:rFonts w:ascii="Verdana" w:hAnsi="Verdana"/>
-                <w:sz w:val="18"/>
-                <w:szCs w:val="18"/>
-              </w:rPr>
-            </w:pPr>
-            <w:r>
-              <w:rPr>
-                <w:rFonts w:ascii="Verdana" w:hAnsi="Verdana"/>
-                <w:sz w:val="18"/>
-                <w:szCs w:val="18"/>
-              </w:rPr>
-              <w:t>Arduino</w:t>
-            </w:r>
-          </w:p>
-        </w:tc>
-        <w:tc>
-          <w:tcPr>
-            <w:tcW w:w="8221" w:type="dxa"/>
-          </w:tcPr>
-          <w:p>
-            <w:pPr>
-              <w:spacing w:line="240" w:lineRule="auto"/>
-              <w:rPr>
-                <w:rFonts w:ascii="Verdana" w:hAnsi="Verdana"/>
-                <w:sz w:val="18"/>
-                <w:szCs w:val="18"/>
-              </w:rPr>
-            </w:pPr>
-            <w:r>
-              <w:rPr>
-                <w:rFonts w:ascii="Verdana" w:hAnsi="Verdana"/>
-                <w:sz w:val="18"/>
-                <w:szCs w:val="18"/>
-              </w:rPr>
-              <w:t>Ethernet shield voor het maken van de webclient</w:t>
-            </w:r>
-          </w:p>
-        </w:tc>
-      </w:tr>
-      <w:tr>
-        <w:tc>
-          <w:tcPr>
-            <w:tcW w:w="1272" w:type="dxa"/>
-          </w:tcPr>
-          <w:p>
-            <w:pPr>
-              <w:spacing w:line="240" w:lineRule="auto"/>
-              <w:rPr>
-                <w:rFonts w:ascii="Verdana" w:hAnsi="Verdana"/>
-                <w:sz w:val="18"/>
-                <w:szCs w:val="18"/>
-              </w:rPr>
-            </w:pPr>
-            <w:r>
-              <w:rPr>
-                <w:rFonts w:ascii="Verdana" w:hAnsi="Verdana"/>
-                <w:sz w:val="18"/>
-                <w:szCs w:val="18"/>
-              </w:rPr>
-              <w:t xml:space="preserve">Arduino </w:t>
-            </w:r>
-          </w:p>
-        </w:tc>
-        <w:tc>
-          <w:tcPr>
-            <w:tcW w:w="8221" w:type="dxa"/>
-          </w:tcPr>
-          <w:p>
-            <w:pPr>
-              <w:spacing w:line="240" w:lineRule="auto"/>
-              <w:rPr>
-                <w:rFonts w:ascii="Verdana" w:hAnsi="Verdana"/>
-                <w:sz w:val="18"/>
-                <w:szCs w:val="18"/>
-              </w:rPr>
-            </w:pPr>
             <w:r>
               <w:rPr>
                 <w:rFonts w:ascii="Verdana" w:hAnsi="Verdana"/>
@@ -3374,12 +3100,23 @@
       <w:pPr>
         <w:pStyle w:val="Heading1"/>
       </w:pPr>
-      <w:bookmarkStart w:id="21" w:name="_Toc532757595"/>
+      <w:bookmarkStart w:id="20" w:name="_Toc532757595"/>
+      <w:proofErr w:type="spellStart"/>
       <w:r>
         <w:lastRenderedPageBreak/>
         <w:t>Bijlagen</w:t>
       </w:r>
+      <w:bookmarkStart w:id="21" w:name="_GoBack"/>
+      <w:bookmarkEnd w:id="20"/>
       <w:bookmarkEnd w:id="21"/>
+      <w:proofErr w:type="spellEnd"/>
+    </w:p>
+    <w:p>
+      <w:pPr>
+        <w:rPr>
+          <w:lang w:val="en-US"/>
+        </w:rPr>
+      </w:pPr>
     </w:p>
     <w:p>
       <w:pPr>
@@ -3388,92 +3125,14 @@
           <w:lang w:val="en-US"/>
         </w:rPr>
       </w:pPr>
-      <w:bookmarkStart w:id="22" w:name="_Toc532757596"/>
+      <w:bookmarkStart w:id="22" w:name="_Toc532757597"/>
       <w:r>
         <w:rPr>
           <w:lang w:val="en-US"/>
         </w:rPr>
-        <w:t>Ascii tabel</w:t>
+        <w:t>Arduino MEGA 2560 pinout</w:t>
       </w:r>
       <w:bookmarkEnd w:id="22"/>
-    </w:p>
-    <w:p>
-      <w:pPr>
-        <w:rPr>
-          <w:lang w:val="en-US"/>
-        </w:rPr>
-      </w:pPr>
-      <w:r>
-        <w:rPr>
-          <w:noProof/>
-          <w:lang w:val="en-US"/>
-        </w:rPr>
-        <w:drawing>
-          <wp:inline distT="0" distB="0" distL="0" distR="0">
-            <wp:extent cx="5943600" cy="4060547"/>
-            <wp:effectExtent l="0" t="0" r="0" b="0"/>
-            <wp:docPr id="2" name="Picture 2" descr="http://www.asciitable.com/index/asciifull.gif"/>
-            <wp:cNvGraphicFramePr>
-              <a:graphicFrameLocks xmlns:a="http://schemas.openxmlformats.org/drawingml/2006/main" noChangeAspect="1"/>
-            </wp:cNvGraphicFramePr>
-            <a:graphic xmlns:a="http://schemas.openxmlformats.org/drawingml/2006/main">
-              <a:graphicData uri="http://schemas.openxmlformats.org/drawingml/2006/picture">
-                <pic:pic xmlns:pic="http://schemas.openxmlformats.org/drawingml/2006/picture">
-                  <pic:nvPicPr>
-                    <pic:cNvPr id="0" name="Picture 1" descr="http://www.asciitable.com/index/asciifull.gif"/>
-                    <pic:cNvPicPr>
-                      <a:picLocks noChangeAspect="1" noChangeArrowheads="1"/>
-                    </pic:cNvPicPr>
-                  </pic:nvPicPr>
-                  <pic:blipFill>
-                    <a:blip r:embed="rId9">
-                      <a:extLst>
-                        <a:ext uri="{28A0092B-C50C-407E-A947-70E740481C1C}">
-                          <a14:useLocalDpi xmlns:a14="http://schemas.microsoft.com/office/drawing/2010/main" val="0"/>
-                        </a:ext>
-                      </a:extLst>
-                    </a:blip>
-                    <a:srcRect/>
-                    <a:stretch>
-                      <a:fillRect/>
-                    </a:stretch>
-                  </pic:blipFill>
-                  <pic:spPr bwMode="auto">
-                    <a:xfrm>
-                      <a:off x="0" y="0"/>
-                      <a:ext cx="5943600" cy="4060547"/>
-                    </a:xfrm>
-                    <a:prstGeom prst="rect">
-                      <a:avLst/>
-                    </a:prstGeom>
-                    <a:noFill/>
-                    <a:ln>
-                      <a:noFill/>
-                    </a:ln>
-                  </pic:spPr>
-                </pic:pic>
-              </a:graphicData>
-            </a:graphic>
-          </wp:inline>
-        </w:drawing>
-      </w:r>
-    </w:p>
-    <w:p>
-      <w:pPr>
-        <w:pStyle w:val="Heading2"/>
-        <w:rPr>
-          <w:lang w:val="en-US"/>
-        </w:rPr>
-      </w:pPr>
-      <w:bookmarkStart w:id="23" w:name="_Toc532757597"/>
-      <w:r>
-        <w:rPr>
-          <w:lang w:val="en-US"/>
-        </w:rPr>
-        <w:lastRenderedPageBreak/>
-        <w:t>Arduino MEGA 2560 pinout</w:t>
-      </w:r>
-      <w:bookmarkEnd w:id="23"/>
     </w:p>
     <w:p>
       <w:pPr>
@@ -3504,7 +3163,7 @@
                     </pic:cNvPicPr>
                   </pic:nvPicPr>
                   <pic:blipFill>
-                    <a:blip r:embed="rId10">
+                    <a:blip r:embed="rId9">
                       <a:extLst>
                         <a:ext uri="{28A0092B-C50C-407E-A947-70E740481C1C}">
                           <a14:useLocalDpi xmlns:a14="http://schemas.microsoft.com/office/drawing/2010/main" val="0"/>
@@ -3561,7 +3220,6 @@
         <w:rPr>
           <w:lang w:val="en-US"/>
         </w:rPr>
-        <w:lastRenderedPageBreak/>
         <w:t>ERD</w:t>
       </w:r>
     </w:p>
@@ -3591,7 +3249,7 @@
                     <pic:cNvPicPr/>
                   </pic:nvPicPr>
                   <pic:blipFill>
-                    <a:blip r:embed="rId11"/>
+                    <a:blip r:embed="rId10"/>
                     <a:stretch>
                       <a:fillRect/>
                     </a:stretch>
@@ -3613,8 +3271,8 @@
       </w:r>
     </w:p>
     <w:sectPr>
-      <w:headerReference w:type="default" r:id="rId12"/>
-      <w:footerReference w:type="default" r:id="rId13"/>
+      <w:headerReference w:type="default" r:id="rId11"/>
+      <w:footerReference w:type="default" r:id="rId12"/>
       <w:pgSz w:w="12240" w:h="15840"/>
       <w:pgMar w:top="1440" w:right="1440" w:bottom="1440" w:left="1440" w:header="708" w:footer="708" w:gutter="0"/>
       <w:cols w:space="708"/>
@@ -7232,7 +6890,7 @@
 </file>
 
 <file path=customXml/itemProps1.xml><?xml version="1.0" encoding="utf-8"?>
-<ds:datastoreItem xmlns:ds="http://schemas.openxmlformats.org/officeDocument/2006/customXml" ds:itemID="{2756D821-A9A7-4918-B2C8-A95A72B19E52}">
+<ds:datastoreItem xmlns:ds="http://schemas.openxmlformats.org/officeDocument/2006/customXml" ds:itemID="{5500DAC9-FDBA-474C-BBF4-72E722678ABD}">
   <ds:schemaRefs>
     <ds:schemaRef ds:uri="http://schemas.openxmlformats.org/officeDocument/2006/bibliography"/>
   </ds:schemaRefs>

--- a/doc/Aanvullende taken/MyVending - ProjectPlan.docx
+++ b/doc/Aanvullende taken/MyVending - ProjectPlan.docx
@@ -3106,9 +3106,7 @@
         <w:lastRenderedPageBreak/>
         <w:t>Bijlagen</w:t>
       </w:r>
-      <w:bookmarkStart w:id="21" w:name="_GoBack"/>
       <w:bookmarkEnd w:id="20"/>
-      <w:bookmarkEnd w:id="21"/>
       <w:proofErr w:type="spellEnd"/>
     </w:p>
     <w:p>
@@ -3125,14 +3123,14 @@
           <w:lang w:val="en-US"/>
         </w:rPr>
       </w:pPr>
-      <w:bookmarkStart w:id="22" w:name="_Toc532757597"/>
+      <w:bookmarkStart w:id="21" w:name="_Toc532757597"/>
       <w:r>
         <w:rPr>
           <w:lang w:val="en-US"/>
         </w:rPr>
         <w:t>Arduino MEGA 2560 pinout</w:t>
       </w:r>
-      <w:bookmarkEnd w:id="22"/>
+      <w:bookmarkEnd w:id="21"/>
     </w:p>
     <w:p>
       <w:pPr>
@@ -3229,15 +3227,16 @@
           <w:lang w:val="en-US"/>
         </w:rPr>
       </w:pPr>
+      <w:bookmarkStart w:id="22" w:name="_GoBack"/>
       <w:r>
         <w:rPr>
           <w:noProof/>
         </w:rPr>
         <w:drawing>
-          <wp:inline distT="0" distB="0" distL="0" distR="0" wp14:anchorId="22652521" wp14:editId="7A34FC16">
-            <wp:extent cx="5943600" cy="4382135"/>
+          <wp:inline distT="0" distB="0" distL="0" distR="0">
+            <wp:extent cx="5943600" cy="4935223"/>
             <wp:effectExtent l="0" t="0" r="0" b="0"/>
-            <wp:docPr id="1" name="Picture 1"/>
+            <wp:docPr id="2" name="Picture 2" descr="https://media.discordapp.net/attachments/298750446342766592/539463463542718465/unknown.png"/>
             <wp:cNvGraphicFramePr>
               <a:graphicFrameLocks xmlns:a="http://schemas.openxmlformats.org/drawingml/2006/main" noChangeAspect="1"/>
             </wp:cNvGraphicFramePr>
@@ -3245,23 +3244,36 @@
               <a:graphicData uri="http://schemas.openxmlformats.org/drawingml/2006/picture">
                 <pic:pic xmlns:pic="http://schemas.openxmlformats.org/drawingml/2006/picture">
                   <pic:nvPicPr>
-                    <pic:cNvPr id="1" name=""/>
-                    <pic:cNvPicPr/>
+                    <pic:cNvPr id="0" name="Picture 1" descr="https://media.discordapp.net/attachments/298750446342766592/539463463542718465/unknown.png"/>
+                    <pic:cNvPicPr>
+                      <a:picLocks noChangeAspect="1" noChangeArrowheads="1"/>
+                    </pic:cNvPicPr>
                   </pic:nvPicPr>
                   <pic:blipFill>
-                    <a:blip r:embed="rId10"/>
+                    <a:blip r:embed="rId10">
+                      <a:extLst>
+                        <a:ext uri="{28A0092B-C50C-407E-A947-70E740481C1C}">
+                          <a14:useLocalDpi xmlns:a14="http://schemas.microsoft.com/office/drawing/2010/main" val="0"/>
+                        </a:ext>
+                      </a:extLst>
+                    </a:blip>
+                    <a:srcRect/>
                     <a:stretch>
                       <a:fillRect/>
                     </a:stretch>
                   </pic:blipFill>
-                  <pic:spPr>
+                  <pic:spPr bwMode="auto">
                     <a:xfrm>
                       <a:off x="0" y="0"/>
-                      <a:ext cx="5943600" cy="4382135"/>
+                      <a:ext cx="5943600" cy="4935223"/>
                     </a:xfrm>
                     <a:prstGeom prst="rect">
                       <a:avLst/>
                     </a:prstGeom>
+                    <a:noFill/>
+                    <a:ln>
+                      <a:noFill/>
+                    </a:ln>
                   </pic:spPr>
                 </pic:pic>
               </a:graphicData>
@@ -3269,6 +3281,7 @@
           </wp:inline>
         </w:drawing>
       </w:r>
+      <w:bookmarkEnd w:id="22"/>
     </w:p>
     <w:sectPr>
       <w:headerReference w:type="default" r:id="rId11"/>
@@ -6890,7 +6903,7 @@
 </file>
 
 <file path=customXml/itemProps1.xml><?xml version="1.0" encoding="utf-8"?>
-<ds:datastoreItem xmlns:ds="http://schemas.openxmlformats.org/officeDocument/2006/customXml" ds:itemID="{5500DAC9-FDBA-474C-BBF4-72E722678ABD}">
+<ds:datastoreItem xmlns:ds="http://schemas.openxmlformats.org/officeDocument/2006/customXml" ds:itemID="{E0913F73-7EB1-4CAE-87C2-904FA6630C44}">
   <ds:schemaRefs>
     <ds:schemaRef ds:uri="http://schemas.openxmlformats.org/officeDocument/2006/bibliography"/>
   </ds:schemaRefs>
